--- a/Docs/Modular III.docx
+++ b/Docs/Modular III.docx
@@ -1,6 +1,6 @@
 
 <file path=word/document.xml><?xml version="1.0" encoding="utf-8"?>
-<w:document xmlns:wpc="http://schemas.microsoft.com/office/word/2010/wordprocessingCanvas" xmlns:mc="http://schemas.openxmlformats.org/markup-compatibility/2006" xmlns:o="urn:schemas-microsoft-com:office:office" xmlns:r="http://schemas.openxmlformats.org/officeDocument/2006/relationships" xmlns:m="http://schemas.openxmlformats.org/officeDocument/2006/math" xmlns:v="urn:schemas-microsoft-com:vml" xmlns:wp14="http://schemas.microsoft.com/office/word/2010/wordprocessingDrawing" xmlns:wp="http://schemas.openxmlformats.org/drawingml/2006/wordprocessingDrawing" xmlns:w10="urn:schemas-microsoft-com:office:word" xmlns:w="http://schemas.openxmlformats.org/wordprocessingml/2006/main" xmlns:w14="http://schemas.microsoft.com/office/word/2010/wordml" xmlns:wpg="http://schemas.microsoft.com/office/word/2010/wordprocessingGroup" xmlns:wpi="http://schemas.microsoft.com/office/word/2010/wordprocessingInk" xmlns:wne="http://schemas.microsoft.com/office/word/2006/wordml" xmlns:wps="http://schemas.microsoft.com/office/word/2010/wordprocessingShape" mc:Ignorable="w14 wp14">
+<w:document xmlns:wpc="http://schemas.microsoft.com/office/word/2010/wordprocessingCanvas" xmlns:mc="http://schemas.openxmlformats.org/markup-compatibility/2006" xmlns:o="urn:schemas-microsoft-com:office:office" xmlns:r="http://schemas.openxmlformats.org/officeDocument/2006/relationships" xmlns:m="http://schemas.openxmlformats.org/officeDocument/2006/math" xmlns:v="urn:schemas-microsoft-com:vml" xmlns:wp14="http://schemas.microsoft.com/office/word/2010/wordprocessingDrawing" xmlns:wp="http://schemas.openxmlformats.org/drawingml/2006/wordprocessingDrawing" xmlns:w10="urn:schemas-microsoft-com:office:word" xmlns:w="http://schemas.openxmlformats.org/wordprocessingml/2006/main" xmlns:w14="http://schemas.microsoft.com/office/word/2010/wordml" xmlns:w15="http://schemas.microsoft.com/office/word/2012/wordml" xmlns:wpg="http://schemas.microsoft.com/office/word/2010/wordprocessingGroup" xmlns:wpi="http://schemas.microsoft.com/office/word/2010/wordprocessingInk" xmlns:wne="http://schemas.microsoft.com/office/word/2006/wordml" xmlns:wps="http://schemas.microsoft.com/office/word/2010/wordprocessingShape" mc:Ignorable="w14 w15 wp14">
   <w:body>
     <w:p>
       <w:pPr>
@@ -77,7 +77,7 @@
                     </pic:cNvPicPr>
                   </pic:nvPicPr>
                   <pic:blipFill>
-                    <a:blip r:embed="rId7" cstate="print">
+                    <a:blip r:embed="rId6" cstate="print">
                       <a:extLst>
                         <a:ext uri="{28A0092B-C50C-407E-A947-70E740481C1C}">
                           <a14:useLocalDpi xmlns:a14="http://schemas.microsoft.com/office/drawing/2010/main" val="0"/>
@@ -452,7 +452,7 @@
           <w:rFonts w:cs="Arial"/>
           <w:noProof/>
         </w:rPr>
-        <w:t>03 de mayo de 2016</w:t>
+        <w:t>05 de mayo de 2017</w:t>
       </w:r>
       <w:r>
         <w:rPr>
@@ -1876,152 +1876,131 @@
       </w:r>
     </w:p>
     <w:p>
+      <w:bookmarkStart w:id="0" w:name="_Toc449995494"/>
+    </w:p>
+    <w:p/>
+    <w:p/>
+    <w:p>
       <w:pPr>
         <w:pStyle w:val="Ttulo1"/>
-      </w:pPr>
-      <w:bookmarkStart w:id="0" w:name="_Toc449995494"/>
+        <w:jc w:val="center"/>
+      </w:pPr>
+      <w:r>
+        <w:t>Introducción</w:t>
+      </w:r>
+      <w:bookmarkEnd w:id="0"/>
+    </w:p>
+    <w:p/>
+    <w:p>
+      <w:r>
+        <w:t xml:space="preserve">Este documento se elabora con el propósito de presentar al lector </w:t>
+      </w:r>
+      <w:r>
+        <w:t>el sistema de control de acceso Java CS (</w:t>
+      </w:r>
+      <w:r>
+        <w:rPr>
+          <w:i/>
+        </w:rPr>
+        <w:t>Java Control Software</w:t>
+      </w:r>
+      <w:r>
+        <w:t>), el cual constituye una herramienta de gran potencial y uso sencillo para las aulas de cómputo dentro de la</w:t>
+      </w:r>
+      <w:r>
+        <w:t xml:space="preserve"> red de la UDG. Java CS es desarrollado b</w:t>
+      </w:r>
+      <w:r>
+        <w:t xml:space="preserve">ajo el marco de los proyectos modulares de </w:t>
+      </w:r>
+      <w:r>
+        <w:t xml:space="preserve">la carrera de Ingeniería en Informática del Centro Universitario de la Ciénega (CUCI), con el fin de aportar al desarrollo y modernización del plantel mediante soluciones de tecnologías de la información. Por esta vía se pretende detallar </w:t>
+      </w:r>
+      <w:r>
+        <w:t>fundamentalmente, el propósito por el cual se desarrolló este proyecto, qué es lo que hace, cómo lo hace y para el uso de quién va dirigido.</w:t>
+      </w:r>
+      <w:r>
+        <w:t xml:space="preserve"> </w:t>
+      </w:r>
+    </w:p>
+    <w:p>
+      <w:r>
+        <w:br w:type="page"/>
+      </w:r>
+    </w:p>
+    <w:p>
+      <w:pPr>
+        <w:pStyle w:val="Ttulo1"/>
+      </w:pPr>
+      <w:bookmarkStart w:id="1" w:name="_Toc449995495"/>
       <w:r>
         <w:lastRenderedPageBreak/>
-        <w:t>Introducción</w:t>
-      </w:r>
-      <w:bookmarkEnd w:id="0"/>
+        <w:t>Planteamiento del problema</w:t>
+      </w:r>
+      <w:bookmarkEnd w:id="1"/>
     </w:p>
     <w:p/>
     <w:p>
       <w:r>
-        <w:t>Hoy en día uno de los problemas más comunes en casi cualquier lugar, sea este una empresa, oficina, laboratorio o institución educativa, es la administración de los equipos de cómputo que, por una parte resultan indispensables pero por otra parte es difícil administrar su uso correcto, y más si no se poseen conocimientos mediamente avanzados en el campo de la computación o informática. Es por eso que en este proyecto se llegó a la idea de p</w:t>
-      </w:r>
-      <w:r>
-        <w:t xml:space="preserve">lanear el desarrollo de un sitema que permita administrar fácilmente un aula o laboratorio de cómputo, dando el control al responsable de los mismos. </w:t>
-      </w:r>
-    </w:p>
-    <w:p>
-      <w:r>
-        <w:t>Dicho sistema permitirá realiz</w:t>
-      </w:r>
-      <w:r>
-        <w:t>ar diversas funciones y mostrará</w:t>
-      </w:r>
-      <w:r>
-        <w:t xml:space="preserve"> información almacenada en una base de datos dependiendo </w:t>
-      </w:r>
-      <w:r>
-        <w:t>las necesidades del admnistrador</w:t>
-      </w:r>
-      <w:r>
-        <w:t xml:space="preserve"> general. </w:t>
-      </w:r>
-    </w:p>
-    <w:p>
-      <w:r>
-        <w:t>Entres sus funciones estan:</w:t>
-      </w:r>
-    </w:p>
-    <w:p>
-      <w:pPr>
-        <w:pStyle w:val="Prrafodelista"/>
-        <w:numPr>
-          <w:ilvl w:val="0"/>
-          <w:numId w:val="11"/>
-        </w:numPr>
-      </w:pPr>
-      <w:r>
-        <w:t>Control y administración de los equipos de cómputo</w:t>
-      </w:r>
-      <w:r>
-        <w:t>.</w:t>
-      </w:r>
-    </w:p>
-    <w:p>
-      <w:pPr>
-        <w:pStyle w:val="Prrafodelista"/>
-        <w:numPr>
-          <w:ilvl w:val="0"/>
-          <w:numId w:val="11"/>
-        </w:numPr>
-      </w:pPr>
-      <w:r>
-        <w:t>Monitoreo de los equipos de cómputo</w:t>
-      </w:r>
-      <w:r>
-        <w:t>.</w:t>
-      </w:r>
-    </w:p>
-    <w:p>
-      <w:pPr>
-        <w:pStyle w:val="Prrafodelista"/>
-        <w:numPr>
-          <w:ilvl w:val="0"/>
-          <w:numId w:val="11"/>
-        </w:numPr>
-      </w:pPr>
-      <w:r>
-        <w:t>Herramienta de comunicación</w:t>
-      </w:r>
-      <w:r>
-        <w:t>.</w:t>
-      </w:r>
-    </w:p>
-    <w:p>
-      <w:pPr>
-        <w:pStyle w:val="Prrafodelista"/>
-      </w:pPr>
-    </w:p>
-    <w:p>
-      <w:r>
-        <w:t>Se tomó la decisión de realizar este proyecto usando dos tecnologías principales para el desarrollo de las aplicaciones necesarias, Java y MySQL, esto para aprovechar la ventaja que ofrece java de poder ejecutarse en cualquier máquina con la máquina virtual instalada y tener la posibilidad de ejecutarlo en diferentes sistemas operativos sin tener que escribir demasiado código.</w:t>
-      </w:r>
-    </w:p>
-    <w:p>
-      <w:r>
-        <w:t>El desarrollo del sistema se dividirá a grandes rasgos en 3 etapas, la planeación, el desarrollo y la optimización</w:t>
-      </w:r>
-      <w:r>
-        <w:t>, comprendiendo en este documento la primera de ellas.</w:t>
-      </w:r>
-    </w:p>
-    <w:p>
-      <w:r>
-        <w:t>Se abordarán distintos temas orientados al planteamiento inicial de este proyecto, con el fin de explicar las diferentes secciones que lo componen.</w:t>
-      </w:r>
-    </w:p>
-    <w:p>
-      <w:r>
-        <w:br w:type="page"/>
+        <w:t xml:space="preserve">Entre los numerosos servicios que ofrece el plantel </w:t>
+      </w:r>
+      <w:proofErr w:type="spellStart"/>
+      <w:r>
+        <w:t>Cuciénega</w:t>
+      </w:r>
+      <w:proofErr w:type="spellEnd"/>
+      <w:r>
+        <w:t xml:space="preserve"> al igual que los otros centros de la UDG se encuentra el acceso a aulas de cómputo con fines didácticos, dentro y fuera de horas de clase, con el fin de que los alumnos puedan utilizar tecnologías de la información para complementar, nutrir y favorecer su aprendizaje.</w:t>
+      </w:r>
+    </w:p>
+    <w:p>
+      <w:r>
+        <w:t xml:space="preserve">Día con día, estas aulas dan servicio a cientos e incluso miles de alumnos, y el hecho de que el acceso a estas sea público se genera </w:t>
+      </w:r>
+      <w:r>
+        <w:t xml:space="preserve">la necesidad de mantener un </w:t>
+      </w:r>
+      <w:r>
+        <w:t xml:space="preserve">cierto control del uso de estos equipos </w:t>
+      </w:r>
+      <w:r>
+        <w:t xml:space="preserve"> con diversos fines mediante una sola aplicación</w:t>
+      </w:r>
+      <w:r>
+        <w:t>, que al igual, pu</w:t>
+      </w:r>
+      <w:r>
+        <w:t xml:space="preserve">eda servir de herramienta para facilitar el desarrollo de las clases a los docentes y la administración del lugar </w:t>
+      </w:r>
+      <w:r>
+        <w:t>a la Coordinación de Tecnologías de para el Aprendizaje (CTA).</w:t>
+      </w:r>
+    </w:p>
+    <w:p>
+      <w:r>
+        <w:t xml:space="preserve">Para el personal de CTA incluso, se vuelve un verdadero problema el conseguir información fiel y verdadera de las visitas de los estudiantes a sus instalaciones. </w:t>
       </w:r>
     </w:p>
     <w:p>
       <w:pPr>
         <w:pStyle w:val="Ttulo1"/>
       </w:pPr>
-      <w:bookmarkStart w:id="1" w:name="_Toc449995495"/>
-      <w:r>
-        <w:lastRenderedPageBreak/>
-        <w:t>Planteamiento del problema y justificación</w:t>
-      </w:r>
-      <w:bookmarkEnd w:id="1"/>
+      <w:r>
+        <w:t>Solución propuesta</w:t>
+      </w:r>
     </w:p>
     <w:p/>
     <w:p>
       <w:r>
-        <w:t xml:space="preserve">La tecnología en el ámbito laboral y académico ha traído consigo numerosas ventajas, y con estas, surgen nuevas problemáticas. El </w:t>
-      </w:r>
-      <w:r>
-        <w:t>problema que se presentó fue</w:t>
-      </w:r>
-      <w:r>
-        <w:t xml:space="preserve"> la necesidad de mantener un conocimiento de las actividades de uno o varios grupos de equipo</w:t>
-      </w:r>
-      <w:r>
-        <w:t>s de cómputo con diversos fines mediante una sola aplicación</w:t>
-      </w:r>
-      <w:r>
-        <w:t xml:space="preserve">, que al igual, pueda servir de herramienta para compartir archivos de distintos formatos. </w:t>
-      </w:r>
-    </w:p>
-    <w:p>
-      <w:r>
-        <w:t>El monitoreo remoto de estos equipos tiene una amplia variedad de utilidades, entre las cuales están:</w:t>
+        <w:t>Se propone como solución la implementación del sistema Java CS dentro de las aulas de cómputo del plantel universitario.</w:t>
+      </w:r>
+    </w:p>
+    <w:p>
+      <w:r>
+        <w:t xml:space="preserve">Java </w:t>
+      </w:r>
+      <w:r>
+        <w:t>CS puede entre otras cosas:</w:t>
       </w:r>
     </w:p>
     <w:p>
@@ -2033,7 +2012,10 @@
         </w:numPr>
       </w:pPr>
       <w:r>
-        <w:t>Prevenir actividades no autorizadas en los mismos</w:t>
+        <w:t>Prevenir activida</w:t>
+      </w:r>
+      <w:r>
+        <w:t>des no autorizadas en los equipos</w:t>
       </w:r>
       <w:r>
         <w:t>.</w:t>
@@ -2206,18 +2188,25 @@
     </w:p>
     <w:p>
       <w:r>
-        <w:t>Este proyecto se desarrollará pensando en prestar estos y más servicios, intentando siempre ser una herramienta sencil</w:t>
-      </w:r>
-      <w:r>
-        <w:t>la y fácil de utilizar sin importar los conocimientos previos en informática de los usuarios</w:t>
+        <w:t>Este proyecto se desarrolló</w:t>
+      </w:r>
+      <w:r>
+        <w:t xml:space="preserve"> pensando en prestar estos y más servicios, intentando siempre ser una herramienta sencil</w:t>
+      </w:r>
+      <w:r>
+        <w:t>la,</w:t>
+      </w:r>
+      <w:r>
+        <w:t xml:space="preserve"> fácil de utilizar</w:t>
+      </w:r>
+      <w:r>
+        <w:t>,</w:t>
+      </w:r>
+      <w:r>
+        <w:t xml:space="preserve"> sin importar los conocimientos previos en informática de los usuarios</w:t>
       </w:r>
       <w:r>
         <w:t>.</w:t>
-      </w:r>
-    </w:p>
-    <w:p>
-      <w:r>
-        <w:br w:type="page"/>
       </w:r>
     </w:p>
     <w:p>
@@ -2272,7 +2261,7 @@
                     </pic:cNvPicPr>
                   </pic:nvPicPr>
                   <pic:blipFill>
-                    <a:blip r:embed="rId8">
+                    <a:blip r:embed="rId7">
                       <a:extLst>
                         <a:ext uri="{28A0092B-C50C-407E-A947-70E740481C1C}">
                           <a14:useLocalDpi xmlns:a14="http://schemas.microsoft.com/office/drawing/2010/main" val="0"/>
@@ -2306,32 +2295,19 @@
     </w:p>
     <w:p>
       <w:pPr>
-        <w:pStyle w:val="Epgrafe"/>
+        <w:pStyle w:val="Descripcin"/>
       </w:pPr>
       <w:r>
         <w:t xml:space="preserve">Ilustración </w:t>
       </w:r>
-      <w:r>
-        <w:fldChar w:fldCharType="begin"/>
-      </w:r>
-      <w:r>
-        <w:instrText xml:space="preserve"> SEQ Ilustración \* ARABIC </w:instrText>
-      </w:r>
-      <w:r>
-        <w:fldChar w:fldCharType="separate"/>
-      </w:r>
-      <w:r>
-        <w:rPr>
-          <w:noProof/>
-        </w:rPr>
-        <w:t>1</w:t>
-      </w:r>
-      <w:r>
-        <w:rPr>
-          <w:noProof/>
-        </w:rPr>
-        <w:fldChar w:fldCharType="end"/>
-      </w:r>
+      <w:fldSimple w:instr=" SEQ Ilustración \* ARABIC ">
+        <w:r>
+          <w:rPr>
+            <w:noProof/>
+          </w:rPr>
+          <w:t>1</w:t>
+        </w:r>
+      </w:fldSimple>
       <w:r>
         <w:t xml:space="preserve">.- </w:t>
       </w:r>
@@ -2420,6 +2396,8 @@
       <w:pPr>
         <w:jc w:val="left"/>
       </w:pPr>
+      <w:bookmarkStart w:id="4" w:name="_GoBack"/>
+      <w:bookmarkEnd w:id="4"/>
       <w:r>
         <w:br w:type="page"/>
       </w:r>
@@ -2428,563 +2406,12 @@
       <w:pPr>
         <w:pStyle w:val="Ttulo2"/>
       </w:pPr>
-      <w:bookmarkStart w:id="4" w:name="_Toc449995498"/>
-      <w:r>
-        <w:lastRenderedPageBreak/>
-        <w:t>Diagrama</w:t>
-      </w:r>
-      <w:r>
-        <w:t>s</w:t>
-      </w:r>
-      <w:r>
-        <w:t xml:space="preserve"> de flujo del arranque de aplicaciones cliente y servidor</w:t>
-      </w:r>
-      <w:bookmarkEnd w:id="4"/>
-    </w:p>
-    <w:p/>
-    <w:p>
-      <w:pPr>
-        <w:keepNext/>
-        <w:jc w:val="left"/>
-      </w:pPr>
-      <w:r>
-        <w:rPr>
-          <w:noProof/>
-          <w:lang w:eastAsia="es-MX"/>
-        </w:rPr>
-        <w:drawing>
-          <wp:inline distT="0" distB="0" distL="0" distR="0" wp14:anchorId="39AB19B3" wp14:editId="7405B1FB">
-            <wp:extent cx="5717436" cy="3944679"/>
-            <wp:effectExtent l="0" t="0" r="0" b="0"/>
-            <wp:docPr id="1" name="Imagen 1" descr="D:\Arranque app Servidor_ Diagrama de flujo.jpg"/>
-            <wp:cNvGraphicFramePr>
-              <a:graphicFrameLocks xmlns:a="http://schemas.openxmlformats.org/drawingml/2006/main" noChangeAspect="1"/>
-            </wp:cNvGraphicFramePr>
-            <a:graphic xmlns:a="http://schemas.openxmlformats.org/drawingml/2006/main">
-              <a:graphicData uri="http://schemas.openxmlformats.org/drawingml/2006/picture">
-                <pic:pic xmlns:pic="http://schemas.openxmlformats.org/drawingml/2006/picture">
-                  <pic:nvPicPr>
-                    <pic:cNvPr id="0" name="Picture 1" descr="D:\Arranque app Servidor_ Diagrama de flujo.jpg"/>
-                    <pic:cNvPicPr>
-                      <a:picLocks noChangeAspect="1" noChangeArrowheads="1"/>
-                    </pic:cNvPicPr>
-                  </pic:nvPicPr>
-                  <pic:blipFill>
-                    <a:blip r:embed="rId9">
-                      <a:extLst>
-                        <a:ext uri="{28A0092B-C50C-407E-A947-70E740481C1C}">
-                          <a14:useLocalDpi xmlns:a14="http://schemas.microsoft.com/office/drawing/2010/main" val="0"/>
-                        </a:ext>
-                      </a:extLst>
-                    </a:blip>
-                    <a:srcRect/>
-                    <a:stretch>
-                      <a:fillRect/>
-                    </a:stretch>
-                  </pic:blipFill>
-                  <pic:spPr bwMode="auto">
-                    <a:xfrm>
-                      <a:off x="0" y="0"/>
-                      <a:ext cx="5724122" cy="3949292"/>
-                    </a:xfrm>
-                    <a:prstGeom prst="rect">
-                      <a:avLst/>
-                    </a:prstGeom>
-                    <a:noFill/>
-                    <a:ln>
-                      <a:noFill/>
-                    </a:ln>
-                  </pic:spPr>
-                </pic:pic>
-              </a:graphicData>
-            </a:graphic>
-          </wp:inline>
-        </w:drawing>
-      </w:r>
-    </w:p>
-    <w:p>
-      <w:pPr>
-        <w:pStyle w:val="Epgrafe"/>
-        <w:jc w:val="left"/>
-      </w:pPr>
-      <w:r>
-        <w:t xml:space="preserve">Ilustración </w:t>
-      </w:r>
-      <w:r>
-        <w:fldChar w:fldCharType="begin"/>
-      </w:r>
-      <w:r>
-        <w:instrText xml:space="preserve"> SEQ Ilustración \* ARABIC </w:instrText>
-      </w:r>
-      <w:r>
-        <w:fldChar w:fldCharType="separate"/>
-      </w:r>
-      <w:r>
-        <w:rPr>
-          <w:noProof/>
-        </w:rPr>
-        <w:t>2</w:t>
-      </w:r>
-      <w:r>
-        <w:rPr>
-          <w:noProof/>
-        </w:rPr>
-        <w:fldChar w:fldCharType="end"/>
-      </w:r>
-      <w:r>
-        <w:t xml:space="preserve">.- </w:t>
-      </w:r>
-      <w:r>
-        <w:t>Diagrama de flujo: Arranque aplicación servidor</w:t>
-      </w:r>
-    </w:p>
-    <w:p>
-      <w:pPr>
-        <w:keepNext/>
-        <w:jc w:val="left"/>
-      </w:pPr>
-      <w:r>
-        <w:rPr>
-          <w:noProof/>
-          <w:lang w:eastAsia="es-MX"/>
-        </w:rPr>
-        <w:lastRenderedPageBreak/>
-        <w:drawing>
-          <wp:inline distT="0" distB="0" distL="0" distR="0" wp14:anchorId="1989CEBD" wp14:editId="56CCF982">
-            <wp:extent cx="5046345" cy="5753735"/>
-            <wp:effectExtent l="0" t="0" r="1905" b="0"/>
-            <wp:docPr id="4" name="Imagen 4" descr="D:\Arranque app Cliente_ Diagrama de flujo.jpg"/>
-            <wp:cNvGraphicFramePr>
-              <a:graphicFrameLocks xmlns:a="http://schemas.openxmlformats.org/drawingml/2006/main" noChangeAspect="1"/>
-            </wp:cNvGraphicFramePr>
-            <a:graphic xmlns:a="http://schemas.openxmlformats.org/drawingml/2006/main">
-              <a:graphicData uri="http://schemas.openxmlformats.org/drawingml/2006/picture">
-                <pic:pic xmlns:pic="http://schemas.openxmlformats.org/drawingml/2006/picture">
-                  <pic:nvPicPr>
-                    <pic:cNvPr id="0" name="Picture 2" descr="D:\Arranque app Cliente_ Diagrama de flujo.jpg"/>
-                    <pic:cNvPicPr>
-                      <a:picLocks noChangeAspect="1" noChangeArrowheads="1"/>
-                    </pic:cNvPicPr>
-                  </pic:nvPicPr>
-                  <pic:blipFill>
-                    <a:blip r:embed="rId10">
-                      <a:extLst>
-                        <a:ext uri="{28A0092B-C50C-407E-A947-70E740481C1C}">
-                          <a14:useLocalDpi xmlns:a14="http://schemas.microsoft.com/office/drawing/2010/main" val="0"/>
-                        </a:ext>
-                      </a:extLst>
-                    </a:blip>
-                    <a:srcRect/>
-                    <a:stretch>
-                      <a:fillRect/>
-                    </a:stretch>
-                  </pic:blipFill>
-                  <pic:spPr bwMode="auto">
-                    <a:xfrm>
-                      <a:off x="0" y="0"/>
-                      <a:ext cx="5046345" cy="5753735"/>
-                    </a:xfrm>
-                    <a:prstGeom prst="rect">
-                      <a:avLst/>
-                    </a:prstGeom>
-                    <a:noFill/>
-                    <a:ln>
-                      <a:noFill/>
-                    </a:ln>
-                  </pic:spPr>
-                </pic:pic>
-              </a:graphicData>
-            </a:graphic>
-          </wp:inline>
-        </w:drawing>
-      </w:r>
-    </w:p>
-    <w:p>
-      <w:pPr>
-        <w:pStyle w:val="Epgrafe"/>
-        <w:jc w:val="left"/>
-      </w:pPr>
-      <w:r>
-        <w:t xml:space="preserve">Ilustración </w:t>
-      </w:r>
-      <w:r>
-        <w:fldChar w:fldCharType="begin"/>
-      </w:r>
-      <w:r>
-        <w:instrText xml:space="preserve"> SEQ Ilustración \* ARABIC </w:instrText>
-      </w:r>
-      <w:r>
-        <w:fldChar w:fldCharType="separate"/>
-      </w:r>
-      <w:r>
-        <w:rPr>
-          <w:noProof/>
-        </w:rPr>
-        <w:t>3</w:t>
-      </w:r>
-      <w:r>
-        <w:rPr>
-          <w:noProof/>
-        </w:rPr>
-        <w:fldChar w:fldCharType="end"/>
-      </w:r>
-      <w:r>
-        <w:t xml:space="preserve">.- Diagrama de flujo: </w:t>
-      </w:r>
-      <w:r>
-        <w:t>Arranque aplicación cliente</w:t>
-      </w:r>
-    </w:p>
-    <w:p>
-      <w:pPr>
-        <w:jc w:val="left"/>
-      </w:pPr>
-      <w:r>
-        <w:br w:type="page"/>
-      </w:r>
-    </w:p>
-    <w:p>
-      <w:pPr>
-        <w:pStyle w:val="Ttulo2"/>
-      </w:pPr>
-      <w:bookmarkStart w:id="5" w:name="_Toc449995499"/>
-      <w:r>
-        <w:lastRenderedPageBreak/>
-        <w:t>Diagrama de recepción de datos Cliente</w:t>
-      </w:r>
-      <w:bookmarkEnd w:id="5"/>
-    </w:p>
-    <w:p/>
-    <w:p>
-      <w:pPr>
-        <w:keepNext/>
-      </w:pPr>
-      <w:r>
-        <w:rPr>
-          <w:noProof/>
-          <w:lang w:eastAsia="es-MX"/>
-        </w:rPr>
-        <w:drawing>
-          <wp:inline distT="0" distB="0" distL="0" distR="0" wp14:anchorId="108CC9B2" wp14:editId="04226080">
-            <wp:extent cx="5612130" cy="3838575"/>
-            <wp:effectExtent l="0" t="0" r="7620" b="9525"/>
-            <wp:docPr id="2" name="Imagen 2"/>
-            <wp:cNvGraphicFramePr>
-              <a:graphicFrameLocks xmlns:a="http://schemas.openxmlformats.org/drawingml/2006/main" noChangeAspect="1"/>
-            </wp:cNvGraphicFramePr>
-            <a:graphic xmlns:a="http://schemas.openxmlformats.org/drawingml/2006/main">
-              <a:graphicData uri="http://schemas.openxmlformats.org/drawingml/2006/picture">
-                <pic:pic xmlns:pic="http://schemas.openxmlformats.org/drawingml/2006/picture">
-                  <pic:nvPicPr>
-                    <pic:cNvPr id="2" name="Diagrama comunicación.jpg"/>
-                    <pic:cNvPicPr/>
-                  </pic:nvPicPr>
-                  <pic:blipFill>
-                    <a:blip r:embed="rId11">
-                      <a:extLst>
-                        <a:ext uri="{28A0092B-C50C-407E-A947-70E740481C1C}">
-                          <a14:useLocalDpi xmlns:a14="http://schemas.microsoft.com/office/drawing/2010/main" val="0"/>
-                        </a:ext>
-                      </a:extLst>
-                    </a:blip>
-                    <a:stretch>
-                      <a:fillRect/>
-                    </a:stretch>
-                  </pic:blipFill>
-                  <pic:spPr>
-                    <a:xfrm>
-                      <a:off x="0" y="0"/>
-                      <a:ext cx="5612130" cy="3838575"/>
-                    </a:xfrm>
-                    <a:prstGeom prst="rect">
-                      <a:avLst/>
-                    </a:prstGeom>
-                  </pic:spPr>
-                </pic:pic>
-              </a:graphicData>
-            </a:graphic>
-          </wp:inline>
-        </w:drawing>
-      </w:r>
-    </w:p>
-    <w:p>
-      <w:pPr>
-        <w:pStyle w:val="Epgrafe"/>
-      </w:pPr>
-      <w:r>
-        <w:t xml:space="preserve">Ilustración </w:t>
-      </w:r>
-      <w:r>
-        <w:fldChar w:fldCharType="begin"/>
-      </w:r>
-      <w:r>
-        <w:instrText xml:space="preserve"> SEQ Ilustración \* ARABIC </w:instrText>
-      </w:r>
-      <w:r>
-        <w:fldChar w:fldCharType="separate"/>
-      </w:r>
-      <w:r>
-        <w:rPr>
-          <w:noProof/>
-        </w:rPr>
-        <w:t>4</w:t>
-      </w:r>
-      <w:r>
-        <w:rPr>
-          <w:noProof/>
-        </w:rPr>
-        <w:fldChar w:fldCharType="end"/>
-      </w:r>
-      <w:r>
-        <w:t xml:space="preserve">.- </w:t>
-      </w:r>
-      <w:r>
-        <w:t>Diagrama de flujo: Recepción de datos del cliente</w:t>
-      </w:r>
-    </w:p>
-    <w:p>
-      <w:pPr>
-        <w:jc w:val="left"/>
-      </w:pPr>
-      <w:r>
-        <w:br w:type="page"/>
-      </w:r>
-    </w:p>
-    <w:p>
-      <w:pPr>
-        <w:pStyle w:val="Ttulo2"/>
-      </w:pPr>
-      <w:bookmarkStart w:id="6" w:name="_Toc449995500"/>
-      <w:r>
-        <w:lastRenderedPageBreak/>
-        <w:t>Envío</w:t>
-      </w:r>
-      <w:r>
-        <w:t xml:space="preserve"> de </w:t>
-      </w:r>
-      <w:r>
-        <w:t>archivos desde la aplicación servidor</w:t>
-      </w:r>
-      <w:bookmarkEnd w:id="6"/>
-    </w:p>
-    <w:p/>
-    <w:p>
-      <w:pPr>
-        <w:keepNext/>
-      </w:pPr>
-      <w:r>
-        <w:rPr>
-          <w:noProof/>
-          <w:lang w:eastAsia="es-MX"/>
-        </w:rPr>
-        <w:drawing>
-          <wp:inline distT="0" distB="0" distL="0" distR="0" wp14:anchorId="35DCAFC5" wp14:editId="6E4FE4EA">
-            <wp:extent cx="5612130" cy="3697864"/>
-            <wp:effectExtent l="0" t="0" r="7620" b="0"/>
-            <wp:docPr id="6" name="Imagen 6" descr="C:\Users\Usuario\Downloads\13082074_10153787825263323_644062995_n.jpg"/>
-            <wp:cNvGraphicFramePr>
-              <a:graphicFrameLocks xmlns:a="http://schemas.openxmlformats.org/drawingml/2006/main" noChangeAspect="1"/>
-            </wp:cNvGraphicFramePr>
-            <a:graphic xmlns:a="http://schemas.openxmlformats.org/drawingml/2006/main">
-              <a:graphicData uri="http://schemas.openxmlformats.org/drawingml/2006/picture">
-                <pic:pic xmlns:pic="http://schemas.openxmlformats.org/drawingml/2006/picture">
-                  <pic:nvPicPr>
-                    <pic:cNvPr id="0" name="Picture 3" descr="C:\Users\Usuario\Downloads\13082074_10153787825263323_644062995_n.jpg"/>
-                    <pic:cNvPicPr>
-                      <a:picLocks noChangeAspect="1" noChangeArrowheads="1"/>
-                    </pic:cNvPicPr>
-                  </pic:nvPicPr>
-                  <pic:blipFill>
-                    <a:blip r:embed="rId12">
-                      <a:extLst>
-                        <a:ext uri="{28A0092B-C50C-407E-A947-70E740481C1C}">
-                          <a14:useLocalDpi xmlns:a14="http://schemas.microsoft.com/office/drawing/2010/main" val="0"/>
-                        </a:ext>
-                      </a:extLst>
-                    </a:blip>
-                    <a:srcRect/>
-                    <a:stretch>
-                      <a:fillRect/>
-                    </a:stretch>
-                  </pic:blipFill>
-                  <pic:spPr bwMode="auto">
-                    <a:xfrm>
-                      <a:off x="0" y="0"/>
-                      <a:ext cx="5612130" cy="3697864"/>
-                    </a:xfrm>
-                    <a:prstGeom prst="rect">
-                      <a:avLst/>
-                    </a:prstGeom>
-                    <a:noFill/>
-                    <a:ln>
-                      <a:noFill/>
-                    </a:ln>
-                  </pic:spPr>
-                </pic:pic>
-              </a:graphicData>
-            </a:graphic>
-          </wp:inline>
-        </w:drawing>
-      </w:r>
-    </w:p>
-    <w:p>
-      <w:pPr>
-        <w:pStyle w:val="Epgrafe"/>
-      </w:pPr>
-      <w:r>
-        <w:t xml:space="preserve">Ilustración </w:t>
-      </w:r>
-      <w:r>
-        <w:fldChar w:fldCharType="begin"/>
-      </w:r>
-      <w:r>
-        <w:instrText xml:space="preserve"> SEQ Ilustración \* ARABIC </w:instrText>
-      </w:r>
-      <w:r>
-        <w:fldChar w:fldCharType="separate"/>
-      </w:r>
-      <w:r>
-        <w:rPr>
-          <w:noProof/>
-        </w:rPr>
-        <w:t>5</w:t>
-      </w:r>
-      <w:r>
-        <w:rPr>
-          <w:noProof/>
-        </w:rPr>
-        <w:fldChar w:fldCharType="end"/>
-      </w:r>
-      <w:r>
-        <w:t xml:space="preserve">.- </w:t>
-      </w:r>
-      <w:r>
-        <w:t>Diagrama de flujo: envío de archivos de aplicación servidor</w:t>
-      </w:r>
-    </w:p>
-    <w:p>
-      <w:pPr>
-        <w:jc w:val="left"/>
-      </w:pPr>
-    </w:p>
-    <w:p>
-      <w:pPr>
-        <w:pStyle w:val="Ttulo2"/>
-      </w:pPr>
-      <w:bookmarkStart w:id="7" w:name="_Toc449995501"/>
-      <w:r>
-        <w:t>Cerrado de aplicaciones cliente y servidor</w:t>
-      </w:r>
-      <w:bookmarkEnd w:id="7"/>
-    </w:p>
-    <w:p/>
-    <w:p>
-      <w:pPr>
-        <w:keepNext/>
-      </w:pPr>
-      <w:r>
-        <w:rPr>
-          <w:noProof/>
-          <w:lang w:eastAsia="es-MX"/>
-        </w:rPr>
-        <w:drawing>
-          <wp:inline distT="0" distB="0" distL="0" distR="0" wp14:anchorId="0A0DE8BC" wp14:editId="52A6345C">
-            <wp:extent cx="5612130" cy="2222552"/>
-            <wp:effectExtent l="0" t="0" r="7620" b="6350"/>
-            <wp:docPr id="7" name="Imagen 7" descr="C:\Users\Usuario\Downloads\13140930_1047795065292428_835606775_n.jpg"/>
-            <wp:cNvGraphicFramePr>
-              <a:graphicFrameLocks xmlns:a="http://schemas.openxmlformats.org/drawingml/2006/main" noChangeAspect="1"/>
-            </wp:cNvGraphicFramePr>
-            <a:graphic xmlns:a="http://schemas.openxmlformats.org/drawingml/2006/main">
-              <a:graphicData uri="http://schemas.openxmlformats.org/drawingml/2006/picture">
-                <pic:pic xmlns:pic="http://schemas.openxmlformats.org/drawingml/2006/picture">
-                  <pic:nvPicPr>
-                    <pic:cNvPr id="0" name="Picture 4" descr="C:\Users\Usuario\Downloads\13140930_1047795065292428_835606775_n.jpg"/>
-                    <pic:cNvPicPr>
-                      <a:picLocks noChangeAspect="1" noChangeArrowheads="1"/>
-                    </pic:cNvPicPr>
-                  </pic:nvPicPr>
-                  <pic:blipFill>
-                    <a:blip r:embed="rId13">
-                      <a:extLst>
-                        <a:ext uri="{28A0092B-C50C-407E-A947-70E740481C1C}">
-                          <a14:useLocalDpi xmlns:a14="http://schemas.microsoft.com/office/drawing/2010/main" val="0"/>
-                        </a:ext>
-                      </a:extLst>
-                    </a:blip>
-                    <a:srcRect/>
-                    <a:stretch>
-                      <a:fillRect/>
-                    </a:stretch>
-                  </pic:blipFill>
-                  <pic:spPr bwMode="auto">
-                    <a:xfrm>
-                      <a:off x="0" y="0"/>
-                      <a:ext cx="5612130" cy="2222552"/>
-                    </a:xfrm>
-                    <a:prstGeom prst="rect">
-                      <a:avLst/>
-                    </a:prstGeom>
-                    <a:noFill/>
-                    <a:ln>
-                      <a:noFill/>
-                    </a:ln>
-                  </pic:spPr>
-                </pic:pic>
-              </a:graphicData>
-            </a:graphic>
-          </wp:inline>
-        </w:drawing>
-      </w:r>
-    </w:p>
-    <w:p>
-      <w:pPr>
-        <w:pStyle w:val="Epgrafe"/>
-      </w:pPr>
-      <w:r>
-        <w:t xml:space="preserve">Ilustración </w:t>
-      </w:r>
-      <w:r>
-        <w:fldChar w:fldCharType="begin"/>
-      </w:r>
-      <w:r>
-        <w:instrText xml:space="preserve"> SEQ Ilustración \* ARABIC </w:instrText>
-      </w:r>
-      <w:r>
-        <w:fldChar w:fldCharType="separate"/>
-      </w:r>
-      <w:r>
-        <w:rPr>
-          <w:noProof/>
-        </w:rPr>
-        <w:t>6</w:t>
-      </w:r>
-      <w:r>
-        <w:rPr>
-          <w:noProof/>
-        </w:rPr>
-        <w:fldChar w:fldCharType="end"/>
-      </w:r>
-      <w:r>
-        <w:t xml:space="preserve">.- </w:t>
-      </w:r>
-      <w:r>
-        <w:t>Diagrama de flujo: Cerrado de aplicaciones</w:t>
-      </w:r>
-      <w:r>
-        <w:br w:type="page"/>
-      </w:r>
-    </w:p>
-    <w:p>
-      <w:pPr>
-        <w:pStyle w:val="Ttulo2"/>
-      </w:pPr>
-      <w:bookmarkStart w:id="8" w:name="_Toc449995502"/>
+      <w:bookmarkStart w:id="5" w:name="_Toc449995502"/>
       <w:r>
         <w:lastRenderedPageBreak/>
         <w:t>Cronograma</w:t>
       </w:r>
-      <w:bookmarkEnd w:id="8"/>
+      <w:bookmarkEnd w:id="5"/>
     </w:p>
     <w:p/>
     <w:tbl>
@@ -3498,23 +2925,23 @@
       <w:pPr>
         <w:pStyle w:val="Ttulo1"/>
       </w:pPr>
-      <w:bookmarkStart w:id="9" w:name="_Toc449995503"/>
+      <w:bookmarkStart w:id="6" w:name="_Toc449995503"/>
       <w:r>
         <w:lastRenderedPageBreak/>
         <w:t>Marco teórico</w:t>
       </w:r>
-      <w:bookmarkEnd w:id="9"/>
+      <w:bookmarkEnd w:id="6"/>
     </w:p>
     <w:p/>
     <w:p>
       <w:pPr>
         <w:pStyle w:val="Ttulo2"/>
       </w:pPr>
-      <w:bookmarkStart w:id="10" w:name="_Toc449995504"/>
+      <w:bookmarkStart w:id="7" w:name="_Toc449995504"/>
       <w:r>
         <w:t>Conceptos clave</w:t>
       </w:r>
-      <w:bookmarkEnd w:id="10"/>
+      <w:bookmarkEnd w:id="7"/>
     </w:p>
     <w:tbl>
       <w:tblPr>
@@ -3699,11 +3126,11 @@
       <w:pPr>
         <w:pStyle w:val="Ttulo2"/>
       </w:pPr>
-      <w:bookmarkStart w:id="11" w:name="_Toc449995505"/>
+      <w:bookmarkStart w:id="8" w:name="_Toc449995505"/>
       <w:r>
         <w:t>Lenguajes y tecnologías a implementar</w:t>
       </w:r>
-      <w:bookmarkEnd w:id="11"/>
+      <w:bookmarkEnd w:id="8"/>
     </w:p>
     <w:p/>
     <w:p>
@@ -3816,11 +3243,11 @@
       <w:pPr>
         <w:pStyle w:val="Ttulo2"/>
       </w:pPr>
-      <w:bookmarkStart w:id="12" w:name="_Toc449995506"/>
+      <w:bookmarkStart w:id="9" w:name="_Toc449995506"/>
       <w:r>
         <w:t>Librerías y utilidades en java</w:t>
       </w:r>
-      <w:bookmarkEnd w:id="12"/>
+      <w:bookmarkEnd w:id="9"/>
       <w:r>
         <w:t xml:space="preserve"> </w:t>
       </w:r>
@@ -3830,7 +3257,7 @@
       <w:pPr>
         <w:pStyle w:val="Ttulo3"/>
       </w:pPr>
-      <w:bookmarkStart w:id="13" w:name="_Toc449995507"/>
+      <w:bookmarkStart w:id="10" w:name="_Toc449995507"/>
       <w:r>
         <w:t>Socket</w:t>
       </w:r>
@@ -3892,9 +3319,7 @@
           </w:r>
         </w:sdtContent>
       </w:sdt>
-      <w:bookmarkStart w:id="14" w:name="_GoBack"/>
-      <w:bookmarkEnd w:id="13"/>
-      <w:bookmarkEnd w:id="14"/>
+      <w:bookmarkEnd w:id="10"/>
     </w:p>
     <w:p/>
     <w:p>
@@ -3914,7 +3339,7 @@
           <w:lang w:val="en-US"/>
         </w:rPr>
       </w:pPr>
-      <w:bookmarkStart w:id="15" w:name="_Toc449995508"/>
+      <w:bookmarkStart w:id="11" w:name="_Toc449995508"/>
       <w:proofErr w:type="gramStart"/>
       <w:r>
         <w:rPr>
@@ -4013,7 +3438,7 @@
           </w:r>
         </w:sdtContent>
       </w:sdt>
-      <w:bookmarkEnd w:id="15"/>
+      <w:bookmarkEnd w:id="11"/>
     </w:p>
     <w:p>
       <w:r>
@@ -4059,7 +3484,7 @@
       <w:pPr>
         <w:pStyle w:val="Ttulo1"/>
       </w:pPr>
-      <w:bookmarkStart w:id="16" w:name="_Toc449995509"/>
+      <w:bookmarkStart w:id="12" w:name="_Toc449995509"/>
       <w:r>
         <w:lastRenderedPageBreak/>
         <w:t>Objetivo</w:t>
@@ -4067,7 +3492,7 @@
       <w:r>
         <w:t>s</w:t>
       </w:r>
-      <w:bookmarkEnd w:id="16"/>
+      <w:bookmarkEnd w:id="12"/>
     </w:p>
     <w:p/>
     <w:p>
@@ -4424,12 +3849,12 @@
       <w:pPr>
         <w:pStyle w:val="Ttulo1"/>
       </w:pPr>
-      <w:bookmarkStart w:id="17" w:name="_Toc449995510"/>
+      <w:bookmarkStart w:id="13" w:name="_Toc449995510"/>
       <w:r>
         <w:lastRenderedPageBreak/>
         <w:t>Aplicación o solución propuesta</w:t>
       </w:r>
-      <w:bookmarkEnd w:id="17"/>
+      <w:bookmarkEnd w:id="13"/>
     </w:p>
     <w:p>
       <w:pPr>
@@ -4456,12 +3881,12 @@
       <w:pPr>
         <w:pStyle w:val="Ttulo1"/>
       </w:pPr>
-      <w:bookmarkStart w:id="18" w:name="_Toc449995511"/>
+      <w:bookmarkStart w:id="14" w:name="_Toc449995511"/>
       <w:r>
         <w:lastRenderedPageBreak/>
         <w:t>Conclusiones</w:t>
       </w:r>
-      <w:bookmarkEnd w:id="18"/>
+      <w:bookmarkEnd w:id="14"/>
     </w:p>
     <w:p/>
     <w:p>
@@ -4539,7 +3964,7 @@
         <w:br w:type="page"/>
       </w:r>
     </w:p>
-    <w:bookmarkStart w:id="19" w:name="_Toc449995512" w:displacedByCustomXml="next"/>
+    <w:bookmarkStart w:id="15" w:name="_Toc449995512" w:displacedByCustomXml="next"/>
     <w:sdt>
       <w:sdtPr>
         <w:rPr>
@@ -4573,7 +3998,7 @@
             </w:rPr>
             <w:t>Bibliografía</w:t>
           </w:r>
-          <w:bookmarkEnd w:id="19"/>
+          <w:bookmarkEnd w:id="15"/>
         </w:p>
         <w:sdt>
           <w:sdtPr>
@@ -4616,7 +4041,6 @@
               </w:tblGrid>
               <w:tr>
                 <w:trPr>
-                  <w:divId w:val="199706581"/>
                   <w:tblCellSpacing w:w="15" w:type="dxa"/>
                 </w:trPr>
                 <w:tc>
@@ -4675,7 +4099,6 @@
               </w:tr>
               <w:tr>
                 <w:trPr>
-                  <w:divId w:val="199706581"/>
                   <w:tblCellSpacing w:w="15" w:type="dxa"/>
                 </w:trPr>
                 <w:tc>
@@ -4734,7 +4157,6 @@
               </w:tr>
               <w:tr>
                 <w:trPr>
-                  <w:divId w:val="199706581"/>
                   <w:tblCellSpacing w:w="15" w:type="dxa"/>
                 </w:trPr>
                 <w:tc>
@@ -4786,7 +4208,6 @@
               </w:tr>
               <w:tr>
                 <w:trPr>
-                  <w:divId w:val="199706581"/>
                   <w:tblCellSpacing w:w="15" w:type="dxa"/>
                 </w:trPr>
                 <w:tc>
@@ -4838,7 +4259,6 @@
               </w:tr>
               <w:tr>
                 <w:trPr>
-                  <w:divId w:val="199706581"/>
                   <w:tblCellSpacing w:w="15" w:type="dxa"/>
                 </w:trPr>
                 <w:tc>
@@ -4890,7 +4310,6 @@
               </w:tr>
               <w:tr>
                 <w:trPr>
-                  <w:divId w:val="199706581"/>
                   <w:tblCellSpacing w:w="15" w:type="dxa"/>
                 </w:trPr>
                 <w:tc>
@@ -4943,7 +4362,6 @@
             </w:tbl>
             <w:p>
               <w:pPr>
-                <w:divId w:val="199706581"/>
                 <w:rPr>
                   <w:rFonts w:eastAsia="Times New Roman"/>
                   <w:noProof/>
@@ -4975,7 +4393,7 @@
 </file>
 
 <file path=word/numbering.xml><?xml version="1.0" encoding="utf-8"?>
-<w:numbering xmlns:wpc="http://schemas.microsoft.com/office/word/2010/wordprocessingCanvas" xmlns:mc="http://schemas.openxmlformats.org/markup-compatibility/2006" xmlns:o="urn:schemas-microsoft-com:office:office" xmlns:r="http://schemas.openxmlformats.org/officeDocument/2006/relationships" xmlns:m="http://schemas.openxmlformats.org/officeDocument/2006/math" xmlns:v="urn:schemas-microsoft-com:vml" xmlns:wp14="http://schemas.microsoft.com/office/word/2010/wordprocessingDrawing" xmlns:wp="http://schemas.openxmlformats.org/drawingml/2006/wordprocessingDrawing" xmlns:w10="urn:schemas-microsoft-com:office:word" xmlns:w="http://schemas.openxmlformats.org/wordprocessingml/2006/main" xmlns:w14="http://schemas.microsoft.com/office/word/2010/wordml" xmlns:wpg="http://schemas.microsoft.com/office/word/2010/wordprocessingGroup" xmlns:wpi="http://schemas.microsoft.com/office/word/2010/wordprocessingInk" xmlns:wne="http://schemas.microsoft.com/office/word/2006/wordml" xmlns:wps="http://schemas.microsoft.com/office/word/2010/wordprocessingShape" mc:Ignorable="w14 wp14">
+<w:numbering xmlns:wpc="http://schemas.microsoft.com/office/word/2010/wordprocessingCanvas" xmlns:mc="http://schemas.openxmlformats.org/markup-compatibility/2006" xmlns:o="urn:schemas-microsoft-com:office:office" xmlns:r="http://schemas.openxmlformats.org/officeDocument/2006/relationships" xmlns:m="http://schemas.openxmlformats.org/officeDocument/2006/math" xmlns:v="urn:schemas-microsoft-com:vml" xmlns:wp14="http://schemas.microsoft.com/office/word/2010/wordprocessingDrawing" xmlns:wp="http://schemas.openxmlformats.org/drawingml/2006/wordprocessingDrawing" xmlns:w10="urn:schemas-microsoft-com:office:word" xmlns:w="http://schemas.openxmlformats.org/wordprocessingml/2006/main" xmlns:w14="http://schemas.microsoft.com/office/word/2010/wordml" xmlns:w15="http://schemas.microsoft.com/office/word/2012/wordml" xmlns:wpg="http://schemas.microsoft.com/office/word/2010/wordprocessingGroup" xmlns:wpi="http://schemas.microsoft.com/office/word/2010/wordprocessingInk" xmlns:wne="http://schemas.microsoft.com/office/word/2006/wordml" xmlns:wps="http://schemas.microsoft.com/office/word/2010/wordprocessingShape" mc:Ignorable="w14 w15 wp14">
   <w:abstractNum w:abstractNumId="0">
     <w:nsid w:val="0B64395F"/>
     <w:multiLevelType w:val="hybridMultilevel"/>
@@ -6148,7 +5566,7 @@
 </file>
 
 <file path=word/styles.xml><?xml version="1.0" encoding="utf-8"?>
-<w:styles xmlns:mc="http://schemas.openxmlformats.org/markup-compatibility/2006" xmlns:r="http://schemas.openxmlformats.org/officeDocument/2006/relationships" xmlns:w="http://schemas.openxmlformats.org/wordprocessingml/2006/main" xmlns:w14="http://schemas.microsoft.com/office/word/2010/wordml" mc:Ignorable="w14">
+<w:styles xmlns:mc="http://schemas.openxmlformats.org/markup-compatibility/2006" xmlns:r="http://schemas.openxmlformats.org/officeDocument/2006/relationships" xmlns:w="http://schemas.openxmlformats.org/wordprocessingml/2006/main" xmlns:w14="http://schemas.microsoft.com/office/word/2010/wordml" xmlns:w15="http://schemas.microsoft.com/office/word/2012/wordml" mc:Ignorable="w14 w15">
   <w:docDefaults>
     <w:rPrDefault>
       <w:rPr>
@@ -6164,144 +5582,378 @@
       </w:pPr>
     </w:pPrDefault>
   </w:docDefaults>
-  <w:latentStyles w:defLockedState="0" w:defUIPriority="99" w:defSemiHidden="1" w:defUnhideWhenUsed="1" w:defQFormat="0" w:count="267">
-    <w:lsdException w:name="Normal" w:semiHidden="0" w:uiPriority="0" w:unhideWhenUsed="0" w:qFormat="1"/>
-    <w:lsdException w:name="heading 1" w:semiHidden="0" w:uiPriority="9" w:unhideWhenUsed="0" w:qFormat="1"/>
-    <w:lsdException w:name="heading 2" w:uiPriority="9" w:qFormat="1"/>
-    <w:lsdException w:name="heading 3" w:uiPriority="9" w:qFormat="1"/>
-    <w:lsdException w:name="heading 4" w:uiPriority="9" w:qFormat="1"/>
-    <w:lsdException w:name="heading 5" w:uiPriority="9" w:qFormat="1"/>
-    <w:lsdException w:name="heading 6" w:uiPriority="9" w:qFormat="1"/>
-    <w:lsdException w:name="heading 7" w:uiPriority="9" w:qFormat="1"/>
-    <w:lsdException w:name="heading 8" w:uiPriority="9" w:qFormat="1"/>
-    <w:lsdException w:name="heading 9" w:uiPriority="9" w:qFormat="1"/>
-    <w:lsdException w:name="toc 1" w:uiPriority="39"/>
-    <w:lsdException w:name="toc 2" w:uiPriority="39"/>
-    <w:lsdException w:name="toc 3" w:uiPriority="39"/>
-    <w:lsdException w:name="toc 4" w:uiPriority="39"/>
-    <w:lsdException w:name="toc 5" w:uiPriority="39"/>
-    <w:lsdException w:name="toc 6" w:uiPriority="39"/>
-    <w:lsdException w:name="toc 7" w:uiPriority="39"/>
-    <w:lsdException w:name="toc 8" w:uiPriority="39"/>
-    <w:lsdException w:name="toc 9" w:uiPriority="39"/>
-    <w:lsdException w:name="caption" w:uiPriority="35" w:qFormat="1"/>
-    <w:lsdException w:name="Title" w:semiHidden="0" w:uiPriority="10" w:unhideWhenUsed="0" w:qFormat="1"/>
-    <w:lsdException w:name="Default Paragraph Font" w:uiPriority="1"/>
-    <w:lsdException w:name="Subtitle" w:semiHidden="0" w:uiPriority="11" w:unhideWhenUsed="0" w:qFormat="1"/>
-    <w:lsdException w:name="Strong" w:semiHidden="0" w:uiPriority="22" w:unhideWhenUsed="0" w:qFormat="1"/>
-    <w:lsdException w:name="Emphasis" w:semiHidden="0" w:uiPriority="20" w:unhideWhenUsed="0" w:qFormat="1"/>
-    <w:lsdException w:name="Table Grid" w:semiHidden="0" w:uiPriority="59" w:unhideWhenUsed="0"/>
-    <w:lsdException w:name="Placeholder Text" w:unhideWhenUsed="0"/>
-    <w:lsdException w:name="No Spacing" w:semiHidden="0" w:uiPriority="1" w:unhideWhenUsed="0" w:qFormat="1"/>
-    <w:lsdException w:name="Light Shading" w:semiHidden="0" w:uiPriority="60" w:unhideWhenUsed="0"/>
-    <w:lsdException w:name="Light List" w:semiHidden="0" w:uiPriority="61" w:unhideWhenUsed="0"/>
-    <w:lsdException w:name="Light Grid" w:semiHidden="0" w:uiPriority="62" w:unhideWhenUsed="0"/>
-    <w:lsdException w:name="Medium Shading 1" w:semiHidden="0" w:uiPriority="63" w:unhideWhenUsed="0"/>
-    <w:lsdException w:name="Medium Shading 2" w:semiHidden="0" w:uiPriority="64" w:unhideWhenUsed="0"/>
-    <w:lsdException w:name="Medium List 1" w:semiHidden="0" w:uiPriority="65" w:unhideWhenUsed="0"/>
-    <w:lsdException w:name="Medium List 2" w:semiHidden="0" w:uiPriority="66" w:unhideWhenUsed="0"/>
-    <w:lsdException w:name="Medium Grid 1" w:semiHidden="0" w:uiPriority="67" w:unhideWhenUsed="0"/>
-    <w:lsdException w:name="Medium Grid 2" w:semiHidden="0" w:uiPriority="68" w:unhideWhenUsed="0"/>
-    <w:lsdException w:name="Medium Grid 3" w:semiHidden="0" w:uiPriority="69" w:unhideWhenUsed="0"/>
-    <w:lsdException w:name="Dark List" w:semiHidden="0" w:uiPriority="70" w:unhideWhenUsed="0"/>
-    <w:lsdException w:name="Colorful Shading" w:semiHidden="0" w:uiPriority="71" w:unhideWhenUsed="0"/>
-    <w:lsdException w:name="Colorful List" w:semiHidden="0" w:uiPriority="72" w:unhideWhenUsed="0"/>
-    <w:lsdException w:name="Colorful Grid" w:semiHidden="0" w:uiPriority="73" w:unhideWhenUsed="0"/>
-    <w:lsdException w:name="Light Shading Accent 1" w:semiHidden="0" w:uiPriority="60" w:unhideWhenUsed="0"/>
-    <w:lsdException w:name="Light List Accent 1" w:semiHidden="0" w:uiPriority="61" w:unhideWhenUsed="0"/>
-    <w:lsdException w:name="Light Grid Accent 1" w:semiHidden="0" w:uiPriority="62" w:unhideWhenUsed="0"/>
-    <w:lsdException w:name="Medium Shading 1 Accent 1" w:semiHidden="0" w:uiPriority="63" w:unhideWhenUsed="0"/>
-    <w:lsdException w:name="Medium Shading 2 Accent 1" w:semiHidden="0" w:uiPriority="64" w:unhideWhenUsed="0"/>
-    <w:lsdException w:name="Medium List 1 Accent 1" w:semiHidden="0" w:uiPriority="65" w:unhideWhenUsed="0"/>
-    <w:lsdException w:name="Revision" w:unhideWhenUsed="0"/>
-    <w:lsdException w:name="List Paragraph" w:semiHidden="0" w:uiPriority="34" w:unhideWhenUsed="0" w:qFormat="1"/>
-    <w:lsdException w:name="Quote" w:semiHidden="0" w:uiPriority="29" w:unhideWhenUsed="0" w:qFormat="1"/>
-    <w:lsdException w:name="Intense Quote" w:semiHidden="0" w:uiPriority="30" w:unhideWhenUsed="0" w:qFormat="1"/>
-    <w:lsdException w:name="Medium List 2 Accent 1" w:semiHidden="0" w:uiPriority="66" w:unhideWhenUsed="0"/>
-    <w:lsdException w:name="Medium Grid 1 Accent 1" w:semiHidden="0" w:uiPriority="67" w:unhideWhenUsed="0"/>
-    <w:lsdException w:name="Medium Grid 2 Accent 1" w:semiHidden="0" w:uiPriority="68" w:unhideWhenUsed="0"/>
-    <w:lsdException w:name="Medium Grid 3 Accent 1" w:semiHidden="0" w:uiPriority="69" w:unhideWhenUsed="0"/>
-    <w:lsdException w:name="Dark List Accent 1" w:semiHidden="0" w:uiPriority="70" w:unhideWhenUsed="0"/>
-    <w:lsdException w:name="Colorful Shading Accent 1" w:semiHidden="0" w:uiPriority="71" w:unhideWhenUsed="0"/>
-    <w:lsdException w:name="Colorful List Accent 1" w:semiHidden="0" w:uiPriority="72" w:unhideWhenUsed="0"/>
-    <w:lsdException w:name="Colorful Grid Accent 1" w:semiHidden="0" w:uiPriority="73" w:unhideWhenUsed="0"/>
-    <w:lsdException w:name="Light Shading Accent 2" w:semiHidden="0" w:uiPriority="60" w:unhideWhenUsed="0"/>
-    <w:lsdException w:name="Light List Accent 2" w:semiHidden="0" w:uiPriority="61" w:unhideWhenUsed="0"/>
-    <w:lsdException w:name="Light Grid Accent 2" w:semiHidden="0" w:uiPriority="62" w:unhideWhenUsed="0"/>
-    <w:lsdException w:name="Medium Shading 1 Accent 2" w:semiHidden="0" w:uiPriority="63" w:unhideWhenUsed="0"/>
-    <w:lsdException w:name="Medium Shading 2 Accent 2" w:semiHidden="0" w:uiPriority="64" w:unhideWhenUsed="0"/>
-    <w:lsdException w:name="Medium List 1 Accent 2" w:semiHidden="0" w:uiPriority="65" w:unhideWhenUsed="0"/>
-    <w:lsdException w:name="Medium List 2 Accent 2" w:semiHidden="0" w:uiPriority="66" w:unhideWhenUsed="0"/>
-    <w:lsdException w:name="Medium Grid 1 Accent 2" w:semiHidden="0" w:uiPriority="67" w:unhideWhenUsed="0"/>
-    <w:lsdException w:name="Medium Grid 2 Accent 2" w:semiHidden="0" w:uiPriority="68" w:unhideWhenUsed="0"/>
-    <w:lsdException w:name="Medium Grid 3 Accent 2" w:semiHidden="0" w:uiPriority="69" w:unhideWhenUsed="0"/>
-    <w:lsdException w:name="Dark List Accent 2" w:semiHidden="0" w:uiPriority="70" w:unhideWhenUsed="0"/>
-    <w:lsdException w:name="Colorful Shading Accent 2" w:semiHidden="0" w:uiPriority="71" w:unhideWhenUsed="0"/>
-    <w:lsdException w:name="Colorful List Accent 2" w:semiHidden="0" w:uiPriority="72" w:unhideWhenUsed="0"/>
-    <w:lsdException w:name="Colorful Grid Accent 2" w:semiHidden="0" w:uiPriority="73" w:unhideWhenUsed="0"/>
-    <w:lsdException w:name="Light Shading Accent 3" w:semiHidden="0" w:uiPriority="60" w:unhideWhenUsed="0"/>
-    <w:lsdException w:name="Light List Accent 3" w:semiHidden="0" w:uiPriority="61" w:unhideWhenUsed="0"/>
-    <w:lsdException w:name="Light Grid Accent 3" w:semiHidden="0" w:uiPriority="62" w:unhideWhenUsed="0"/>
-    <w:lsdException w:name="Medium Shading 1 Accent 3" w:semiHidden="0" w:uiPriority="63" w:unhideWhenUsed="0"/>
-    <w:lsdException w:name="Medium Shading 2 Accent 3" w:semiHidden="0" w:uiPriority="64" w:unhideWhenUsed="0"/>
-    <w:lsdException w:name="Medium List 1 Accent 3" w:semiHidden="0" w:uiPriority="65" w:unhideWhenUsed="0"/>
-    <w:lsdException w:name="Medium List 2 Accent 3" w:semiHidden="0" w:uiPriority="66" w:unhideWhenUsed="0"/>
-    <w:lsdException w:name="Medium Grid 1 Accent 3" w:semiHidden="0" w:uiPriority="67" w:unhideWhenUsed="0"/>
-    <w:lsdException w:name="Medium Grid 2 Accent 3" w:semiHidden="0" w:uiPriority="68" w:unhideWhenUsed="0"/>
-    <w:lsdException w:name="Medium Grid 3 Accent 3" w:semiHidden="0" w:uiPriority="69" w:unhideWhenUsed="0"/>
-    <w:lsdException w:name="Dark List Accent 3" w:semiHidden="0" w:uiPriority="70" w:unhideWhenUsed="0"/>
-    <w:lsdException w:name="Colorful Shading Accent 3" w:semiHidden="0" w:uiPriority="71" w:unhideWhenUsed="0"/>
-    <w:lsdException w:name="Colorful List Accent 3" w:semiHidden="0" w:uiPriority="72" w:unhideWhenUsed="0"/>
-    <w:lsdException w:name="Colorful Grid Accent 3" w:semiHidden="0" w:uiPriority="73" w:unhideWhenUsed="0"/>
-    <w:lsdException w:name="Light Shading Accent 4" w:semiHidden="0" w:uiPriority="60" w:unhideWhenUsed="0"/>
-    <w:lsdException w:name="Light List Accent 4" w:semiHidden="0" w:uiPriority="61" w:unhideWhenUsed="0"/>
-    <w:lsdException w:name="Light Grid Accent 4" w:semiHidden="0" w:uiPriority="62" w:unhideWhenUsed="0"/>
-    <w:lsdException w:name="Medium Shading 1 Accent 4" w:semiHidden="0" w:uiPriority="63" w:unhideWhenUsed="0"/>
-    <w:lsdException w:name="Medium Shading 2 Accent 4" w:semiHidden="0" w:uiPriority="64" w:unhideWhenUsed="0"/>
-    <w:lsdException w:name="Medium List 1 Accent 4" w:semiHidden="0" w:uiPriority="65" w:unhideWhenUsed="0"/>
-    <w:lsdException w:name="Medium List 2 Accent 4" w:semiHidden="0" w:uiPriority="66" w:unhideWhenUsed="0"/>
-    <w:lsdException w:name="Medium Grid 1 Accent 4" w:semiHidden="0" w:uiPriority="67" w:unhideWhenUsed="0"/>
-    <w:lsdException w:name="Medium Grid 2 Accent 4" w:semiHidden="0" w:uiPriority="68" w:unhideWhenUsed="0"/>
-    <w:lsdException w:name="Medium Grid 3 Accent 4" w:semiHidden="0" w:uiPriority="69" w:unhideWhenUsed="0"/>
-    <w:lsdException w:name="Dark List Accent 4" w:semiHidden="0" w:uiPriority="70" w:unhideWhenUsed="0"/>
-    <w:lsdException w:name="Colorful Shading Accent 4" w:semiHidden="0" w:uiPriority="71" w:unhideWhenUsed="0"/>
-    <w:lsdException w:name="Colorful List Accent 4" w:semiHidden="0" w:uiPriority="72" w:unhideWhenUsed="0"/>
-    <w:lsdException w:name="Colorful Grid Accent 4" w:semiHidden="0" w:uiPriority="73" w:unhideWhenUsed="0"/>
-    <w:lsdException w:name="Light Shading Accent 5" w:semiHidden="0" w:uiPriority="60" w:unhideWhenUsed="0"/>
-    <w:lsdException w:name="Light List Accent 5" w:semiHidden="0" w:uiPriority="61" w:unhideWhenUsed="0"/>
-    <w:lsdException w:name="Light Grid Accent 5" w:semiHidden="0" w:uiPriority="62" w:unhideWhenUsed="0"/>
-    <w:lsdException w:name="Medium Shading 1 Accent 5" w:semiHidden="0" w:uiPriority="63" w:unhideWhenUsed="0"/>
-    <w:lsdException w:name="Medium Shading 2 Accent 5" w:semiHidden="0" w:uiPriority="64" w:unhideWhenUsed="0"/>
-    <w:lsdException w:name="Medium List 1 Accent 5" w:semiHidden="0" w:uiPriority="65" w:unhideWhenUsed="0"/>
-    <w:lsdException w:name="Medium List 2 Accent 5" w:semiHidden="0" w:uiPriority="66" w:unhideWhenUsed="0"/>
-    <w:lsdException w:name="Medium Grid 1 Accent 5" w:semiHidden="0" w:uiPriority="67" w:unhideWhenUsed="0"/>
-    <w:lsdException w:name="Medium Grid 2 Accent 5" w:semiHidden="0" w:uiPriority="68" w:unhideWhenUsed="0"/>
-    <w:lsdException w:name="Medium Grid 3 Accent 5" w:semiHidden="0" w:uiPriority="69" w:unhideWhenUsed="0"/>
-    <w:lsdException w:name="Dark List Accent 5" w:semiHidden="0" w:uiPriority="70" w:unhideWhenUsed="0"/>
-    <w:lsdException w:name="Colorful Shading Accent 5" w:semiHidden="0" w:uiPriority="71" w:unhideWhenUsed="0"/>
-    <w:lsdException w:name="Colorful List Accent 5" w:semiHidden="0" w:uiPriority="72" w:unhideWhenUsed="0"/>
-    <w:lsdException w:name="Colorful Grid Accent 5" w:semiHidden="0" w:uiPriority="73" w:unhideWhenUsed="0"/>
-    <w:lsdException w:name="Light Shading Accent 6" w:semiHidden="0" w:uiPriority="60" w:unhideWhenUsed="0"/>
-    <w:lsdException w:name="Light List Accent 6" w:semiHidden="0" w:uiPriority="61" w:unhideWhenUsed="0"/>
-    <w:lsdException w:name="Light Grid Accent 6" w:semiHidden="0" w:uiPriority="62" w:unhideWhenUsed="0"/>
-    <w:lsdException w:name="Medium Shading 1 Accent 6" w:semiHidden="0" w:uiPriority="63" w:unhideWhenUsed="0"/>
-    <w:lsdException w:name="Medium Shading 2 Accent 6" w:semiHidden="0" w:uiPriority="64" w:unhideWhenUsed="0"/>
-    <w:lsdException w:name="Medium List 1 Accent 6" w:semiHidden="0" w:uiPriority="65" w:unhideWhenUsed="0"/>
-    <w:lsdException w:name="Medium List 2 Accent 6" w:semiHidden="0" w:uiPriority="66" w:unhideWhenUsed="0"/>
-    <w:lsdException w:name="Medium Grid 1 Accent 6" w:semiHidden="0" w:uiPriority="67" w:unhideWhenUsed="0"/>
-    <w:lsdException w:name="Medium Grid 2 Accent 6" w:semiHidden="0" w:uiPriority="68" w:unhideWhenUsed="0"/>
-    <w:lsdException w:name="Medium Grid 3 Accent 6" w:semiHidden="0" w:uiPriority="69" w:unhideWhenUsed="0"/>
-    <w:lsdException w:name="Dark List Accent 6" w:semiHidden="0" w:uiPriority="70" w:unhideWhenUsed="0"/>
-    <w:lsdException w:name="Colorful Shading Accent 6" w:semiHidden="0" w:uiPriority="71" w:unhideWhenUsed="0"/>
-    <w:lsdException w:name="Colorful List Accent 6" w:semiHidden="0" w:uiPriority="72" w:unhideWhenUsed="0"/>
-    <w:lsdException w:name="Colorful Grid Accent 6" w:semiHidden="0" w:uiPriority="73" w:unhideWhenUsed="0"/>
-    <w:lsdException w:name="Subtle Emphasis" w:semiHidden="0" w:uiPriority="19" w:unhideWhenUsed="0" w:qFormat="1"/>
-    <w:lsdException w:name="Intense Emphasis" w:semiHidden="0" w:uiPriority="21" w:unhideWhenUsed="0" w:qFormat="1"/>
-    <w:lsdException w:name="Subtle Reference" w:semiHidden="0" w:uiPriority="31" w:unhideWhenUsed="0" w:qFormat="1"/>
-    <w:lsdException w:name="Intense Reference" w:semiHidden="0" w:uiPriority="32" w:unhideWhenUsed="0" w:qFormat="1"/>
-    <w:lsdException w:name="Book Title" w:semiHidden="0" w:uiPriority="33" w:unhideWhenUsed="0" w:qFormat="1"/>
-    <w:lsdException w:name="Bibliography" w:uiPriority="37"/>
-    <w:lsdException w:name="TOC Heading" w:uiPriority="39" w:qFormat="1"/>
+  <w:latentStyles w:defLockedState="0" w:defUIPriority="99" w:defSemiHidden="0" w:defUnhideWhenUsed="0" w:defQFormat="0" w:count="371">
+    <w:lsdException w:name="Normal" w:uiPriority="0" w:qFormat="1"/>
+    <w:lsdException w:name="heading 1" w:uiPriority="9" w:qFormat="1"/>
+    <w:lsdException w:name="heading 2" w:semiHidden="1" w:uiPriority="9" w:unhideWhenUsed="1" w:qFormat="1"/>
+    <w:lsdException w:name="heading 3" w:semiHidden="1" w:uiPriority="9" w:unhideWhenUsed="1" w:qFormat="1"/>
+    <w:lsdException w:name="heading 4" w:semiHidden="1" w:uiPriority="9" w:unhideWhenUsed="1" w:qFormat="1"/>
+    <w:lsdException w:name="heading 5" w:semiHidden="1" w:uiPriority="9" w:unhideWhenUsed="1" w:qFormat="1"/>
+    <w:lsdException w:name="heading 6" w:semiHidden="1" w:uiPriority="9" w:unhideWhenUsed="1" w:qFormat="1"/>
+    <w:lsdException w:name="heading 7" w:semiHidden="1" w:uiPriority="9" w:unhideWhenUsed="1" w:qFormat="1"/>
+    <w:lsdException w:name="heading 8" w:semiHidden="1" w:uiPriority="9" w:unhideWhenUsed="1" w:qFormat="1"/>
+    <w:lsdException w:name="heading 9" w:semiHidden="1" w:uiPriority="9" w:unhideWhenUsed="1" w:qFormat="1"/>
+    <w:lsdException w:name="index 1" w:semiHidden="1" w:unhideWhenUsed="1"/>
+    <w:lsdException w:name="index 2" w:semiHidden="1" w:unhideWhenUsed="1"/>
+    <w:lsdException w:name="index 3" w:semiHidden="1" w:unhideWhenUsed="1"/>
+    <w:lsdException w:name="index 4" w:semiHidden="1" w:unhideWhenUsed="1"/>
+    <w:lsdException w:name="index 5" w:semiHidden="1" w:unhideWhenUsed="1"/>
+    <w:lsdException w:name="index 6" w:semiHidden="1" w:unhideWhenUsed="1"/>
+    <w:lsdException w:name="index 7" w:semiHidden="1" w:unhideWhenUsed="1"/>
+    <w:lsdException w:name="index 8" w:semiHidden="1" w:unhideWhenUsed="1"/>
+    <w:lsdException w:name="index 9" w:semiHidden="1" w:unhideWhenUsed="1"/>
+    <w:lsdException w:name="toc 1" w:semiHidden="1" w:uiPriority="39" w:unhideWhenUsed="1"/>
+    <w:lsdException w:name="toc 2" w:semiHidden="1" w:uiPriority="39" w:unhideWhenUsed="1"/>
+    <w:lsdException w:name="toc 3" w:semiHidden="1" w:uiPriority="39" w:unhideWhenUsed="1"/>
+    <w:lsdException w:name="toc 4" w:semiHidden="1" w:uiPriority="39" w:unhideWhenUsed="1"/>
+    <w:lsdException w:name="toc 5" w:semiHidden="1" w:uiPriority="39" w:unhideWhenUsed="1"/>
+    <w:lsdException w:name="toc 6" w:semiHidden="1" w:uiPriority="39" w:unhideWhenUsed="1"/>
+    <w:lsdException w:name="toc 7" w:semiHidden="1" w:uiPriority="39" w:unhideWhenUsed="1"/>
+    <w:lsdException w:name="toc 8" w:semiHidden="1" w:uiPriority="39" w:unhideWhenUsed="1"/>
+    <w:lsdException w:name="toc 9" w:semiHidden="1" w:uiPriority="39" w:unhideWhenUsed="1"/>
+    <w:lsdException w:name="Normal Indent" w:semiHidden="1" w:unhideWhenUsed="1"/>
+    <w:lsdException w:name="footnote text" w:semiHidden="1" w:unhideWhenUsed="1"/>
+    <w:lsdException w:name="annotation text" w:semiHidden="1" w:unhideWhenUsed="1"/>
+    <w:lsdException w:name="header" w:semiHidden="1" w:unhideWhenUsed="1"/>
+    <w:lsdException w:name="footer" w:semiHidden="1" w:unhideWhenUsed="1"/>
+    <w:lsdException w:name="index heading" w:semiHidden="1" w:unhideWhenUsed="1"/>
+    <w:lsdException w:name="caption" w:semiHidden="1" w:uiPriority="35" w:unhideWhenUsed="1" w:qFormat="1"/>
+    <w:lsdException w:name="table of figures" w:semiHidden="1" w:unhideWhenUsed="1"/>
+    <w:lsdException w:name="envelope address" w:semiHidden="1" w:unhideWhenUsed="1"/>
+    <w:lsdException w:name="envelope return" w:semiHidden="1" w:unhideWhenUsed="1"/>
+    <w:lsdException w:name="footnote reference" w:semiHidden="1" w:unhideWhenUsed="1"/>
+    <w:lsdException w:name="annotation reference" w:semiHidden="1" w:unhideWhenUsed="1"/>
+    <w:lsdException w:name="line number" w:semiHidden="1" w:unhideWhenUsed="1"/>
+    <w:lsdException w:name="page number" w:semiHidden="1" w:unhideWhenUsed="1"/>
+    <w:lsdException w:name="endnote reference" w:semiHidden="1" w:unhideWhenUsed="1"/>
+    <w:lsdException w:name="endnote text" w:semiHidden="1" w:unhideWhenUsed="1"/>
+    <w:lsdException w:name="table of authorities" w:semiHidden="1" w:unhideWhenUsed="1"/>
+    <w:lsdException w:name="macro" w:semiHidden="1" w:unhideWhenUsed="1"/>
+    <w:lsdException w:name="toa heading" w:semiHidden="1" w:unhideWhenUsed="1"/>
+    <w:lsdException w:name="List" w:semiHidden="1" w:unhideWhenUsed="1"/>
+    <w:lsdException w:name="List Bullet" w:semiHidden="1" w:unhideWhenUsed="1"/>
+    <w:lsdException w:name="List Number" w:semiHidden="1" w:unhideWhenUsed="1"/>
+    <w:lsdException w:name="List 2" w:semiHidden="1" w:unhideWhenUsed="1"/>
+    <w:lsdException w:name="List 3" w:semiHidden="1" w:unhideWhenUsed="1"/>
+    <w:lsdException w:name="List 4" w:semiHidden="1" w:unhideWhenUsed="1"/>
+    <w:lsdException w:name="List 5" w:semiHidden="1" w:unhideWhenUsed="1"/>
+    <w:lsdException w:name="List Bullet 2" w:semiHidden="1" w:unhideWhenUsed="1"/>
+    <w:lsdException w:name="List Bullet 3" w:semiHidden="1" w:unhideWhenUsed="1"/>
+    <w:lsdException w:name="List Bullet 4" w:semiHidden="1" w:unhideWhenUsed="1"/>
+    <w:lsdException w:name="List Bullet 5" w:semiHidden="1" w:unhideWhenUsed="1"/>
+    <w:lsdException w:name="List Number 2" w:semiHidden="1" w:unhideWhenUsed="1"/>
+    <w:lsdException w:name="List Number 3" w:semiHidden="1" w:unhideWhenUsed="1"/>
+    <w:lsdException w:name="List Number 4" w:semiHidden="1" w:unhideWhenUsed="1"/>
+    <w:lsdException w:name="List Number 5" w:semiHidden="1" w:unhideWhenUsed="1"/>
+    <w:lsdException w:name="Title" w:uiPriority="10" w:qFormat="1"/>
+    <w:lsdException w:name="Closing" w:semiHidden="1" w:unhideWhenUsed="1"/>
+    <w:lsdException w:name="Signature" w:semiHidden="1" w:unhideWhenUsed="1"/>
+    <w:lsdException w:name="Default Paragraph Font" w:semiHidden="1" w:uiPriority="1" w:unhideWhenUsed="1"/>
+    <w:lsdException w:name="Body Text" w:semiHidden="1" w:unhideWhenUsed="1"/>
+    <w:lsdException w:name="Body Text Indent" w:semiHidden="1" w:unhideWhenUsed="1"/>
+    <w:lsdException w:name="List Continue" w:semiHidden="1" w:unhideWhenUsed="1"/>
+    <w:lsdException w:name="List Continue 2" w:semiHidden="1" w:unhideWhenUsed="1"/>
+    <w:lsdException w:name="List Continue 3" w:semiHidden="1" w:unhideWhenUsed="1"/>
+    <w:lsdException w:name="List Continue 4" w:semiHidden="1" w:unhideWhenUsed="1"/>
+    <w:lsdException w:name="List Continue 5" w:semiHidden="1" w:unhideWhenUsed="1"/>
+    <w:lsdException w:name="Message Header" w:semiHidden="1" w:unhideWhenUsed="1"/>
+    <w:lsdException w:name="Subtitle" w:uiPriority="11" w:qFormat="1"/>
+    <w:lsdException w:name="Salutation" w:semiHidden="1" w:unhideWhenUsed="1"/>
+    <w:lsdException w:name="Date" w:semiHidden="1" w:unhideWhenUsed="1"/>
+    <w:lsdException w:name="Body Text First Indent" w:semiHidden="1" w:unhideWhenUsed="1"/>
+    <w:lsdException w:name="Body Text First Indent 2" w:semiHidden="1" w:unhideWhenUsed="1"/>
+    <w:lsdException w:name="Note Heading" w:semiHidden="1" w:unhideWhenUsed="1"/>
+    <w:lsdException w:name="Body Text 2" w:semiHidden="1" w:unhideWhenUsed="1"/>
+    <w:lsdException w:name="Body Text 3" w:semiHidden="1" w:unhideWhenUsed="1"/>
+    <w:lsdException w:name="Body Text Indent 2" w:semiHidden="1" w:unhideWhenUsed="1"/>
+    <w:lsdException w:name="Body Text Indent 3" w:semiHidden="1" w:unhideWhenUsed="1"/>
+    <w:lsdException w:name="Block Text" w:semiHidden="1" w:unhideWhenUsed="1"/>
+    <w:lsdException w:name="Hyperlink" w:semiHidden="1" w:unhideWhenUsed="1"/>
+    <w:lsdException w:name="FollowedHyperlink" w:semiHidden="1" w:unhideWhenUsed="1"/>
+    <w:lsdException w:name="Strong" w:uiPriority="22" w:qFormat="1"/>
+    <w:lsdException w:name="Emphasis" w:uiPriority="20" w:qFormat="1"/>
+    <w:lsdException w:name="Document Map" w:semiHidden="1" w:unhideWhenUsed="1"/>
+    <w:lsdException w:name="Plain Text" w:semiHidden="1" w:unhideWhenUsed="1"/>
+    <w:lsdException w:name="E-mail Signature" w:semiHidden="1" w:unhideWhenUsed="1"/>
+    <w:lsdException w:name="HTML Top of Form" w:semiHidden="1" w:unhideWhenUsed="1"/>
+    <w:lsdException w:name="HTML Bottom of Form" w:semiHidden="1" w:unhideWhenUsed="1"/>
+    <w:lsdException w:name="Normal (Web)" w:semiHidden="1" w:unhideWhenUsed="1"/>
+    <w:lsdException w:name="HTML Acronym" w:semiHidden="1" w:unhideWhenUsed="1"/>
+    <w:lsdException w:name="HTML Address" w:semiHidden="1" w:unhideWhenUsed="1"/>
+    <w:lsdException w:name="HTML Cite" w:semiHidden="1" w:unhideWhenUsed="1"/>
+    <w:lsdException w:name="HTML Code" w:semiHidden="1" w:unhideWhenUsed="1"/>
+    <w:lsdException w:name="HTML Definition" w:semiHidden="1" w:unhideWhenUsed="1"/>
+    <w:lsdException w:name="HTML Keyboard" w:semiHidden="1" w:unhideWhenUsed="1"/>
+    <w:lsdException w:name="HTML Preformatted" w:semiHidden="1" w:unhideWhenUsed="1"/>
+    <w:lsdException w:name="HTML Sample" w:semiHidden="1" w:unhideWhenUsed="1"/>
+    <w:lsdException w:name="HTML Typewriter" w:semiHidden="1" w:unhideWhenUsed="1"/>
+    <w:lsdException w:name="HTML Variable" w:semiHidden="1" w:unhideWhenUsed="1"/>
+    <w:lsdException w:name="Normal Table" w:semiHidden="1" w:unhideWhenUsed="1"/>
+    <w:lsdException w:name="annotation subject" w:semiHidden="1" w:unhideWhenUsed="1"/>
+    <w:lsdException w:name="No List" w:semiHidden="1" w:unhideWhenUsed="1"/>
+    <w:lsdException w:name="Outline List 1" w:semiHidden="1" w:unhideWhenUsed="1"/>
+    <w:lsdException w:name="Outline List 2" w:semiHidden="1" w:unhideWhenUsed="1"/>
+    <w:lsdException w:name="Outline List 3" w:semiHidden="1" w:unhideWhenUsed="1"/>
+    <w:lsdException w:name="Table Simple 1" w:semiHidden="1" w:unhideWhenUsed="1"/>
+    <w:lsdException w:name="Table Simple 2" w:semiHidden="1" w:unhideWhenUsed="1"/>
+    <w:lsdException w:name="Table Simple 3" w:semiHidden="1" w:unhideWhenUsed="1"/>
+    <w:lsdException w:name="Table Classic 1" w:semiHidden="1" w:unhideWhenUsed="1"/>
+    <w:lsdException w:name="Table Classic 2" w:semiHidden="1" w:unhideWhenUsed="1"/>
+    <w:lsdException w:name="Table Classic 3" w:semiHidden="1" w:unhideWhenUsed="1"/>
+    <w:lsdException w:name="Table Classic 4" w:semiHidden="1" w:unhideWhenUsed="1"/>
+    <w:lsdException w:name="Table Colorful 1" w:semiHidden="1" w:unhideWhenUsed="1"/>
+    <w:lsdException w:name="Table Colorful 2" w:semiHidden="1" w:unhideWhenUsed="1"/>
+    <w:lsdException w:name="Table Colorful 3" w:semiHidden="1" w:unhideWhenUsed="1"/>
+    <w:lsdException w:name="Table Columns 1" w:semiHidden="1" w:unhideWhenUsed="1"/>
+    <w:lsdException w:name="Table Columns 2" w:semiHidden="1" w:unhideWhenUsed="1"/>
+    <w:lsdException w:name="Table Columns 3" w:semiHidden="1" w:unhideWhenUsed="1"/>
+    <w:lsdException w:name="Table Columns 4" w:semiHidden="1" w:unhideWhenUsed="1"/>
+    <w:lsdException w:name="Table Columns 5" w:semiHidden="1" w:unhideWhenUsed="1"/>
+    <w:lsdException w:name="Table Grid 1" w:semiHidden="1" w:unhideWhenUsed="1"/>
+    <w:lsdException w:name="Table Grid 2" w:semiHidden="1" w:unhideWhenUsed="1"/>
+    <w:lsdException w:name="Table Grid 3" w:semiHidden="1" w:unhideWhenUsed="1"/>
+    <w:lsdException w:name="Table Grid 4" w:semiHidden="1" w:unhideWhenUsed="1"/>
+    <w:lsdException w:name="Table Grid 5" w:semiHidden="1" w:unhideWhenUsed="1"/>
+    <w:lsdException w:name="Table Grid 6" w:semiHidden="1" w:unhideWhenUsed="1"/>
+    <w:lsdException w:name="Table Grid 7" w:semiHidden="1" w:unhideWhenUsed="1"/>
+    <w:lsdException w:name="Table Grid 8" w:semiHidden="1" w:unhideWhenUsed="1"/>
+    <w:lsdException w:name="Table List 1" w:semiHidden="1" w:unhideWhenUsed="1"/>
+    <w:lsdException w:name="Table List 2" w:semiHidden="1" w:unhideWhenUsed="1"/>
+    <w:lsdException w:name="Table List 3" w:semiHidden="1" w:unhideWhenUsed="1"/>
+    <w:lsdException w:name="Table List 4" w:semiHidden="1" w:unhideWhenUsed="1"/>
+    <w:lsdException w:name="Table List 5" w:semiHidden="1" w:unhideWhenUsed="1"/>
+    <w:lsdException w:name="Table List 6" w:semiHidden="1" w:unhideWhenUsed="1"/>
+    <w:lsdException w:name="Table List 7" w:semiHidden="1" w:unhideWhenUsed="1"/>
+    <w:lsdException w:name="Table List 8" w:semiHidden="1" w:unhideWhenUsed="1"/>
+    <w:lsdException w:name="Table 3D effects 1" w:semiHidden="1" w:unhideWhenUsed="1"/>
+    <w:lsdException w:name="Table 3D effects 2" w:semiHidden="1" w:unhideWhenUsed="1"/>
+    <w:lsdException w:name="Table 3D effects 3" w:semiHidden="1" w:unhideWhenUsed="1"/>
+    <w:lsdException w:name="Table Contemporary" w:semiHidden="1" w:unhideWhenUsed="1"/>
+    <w:lsdException w:name="Table Elegant" w:semiHidden="1" w:unhideWhenUsed="1"/>
+    <w:lsdException w:name="Table Professional" w:semiHidden="1" w:unhideWhenUsed="1"/>
+    <w:lsdException w:name="Table Subtle 1" w:semiHidden="1" w:unhideWhenUsed="1"/>
+    <w:lsdException w:name="Table Subtle 2" w:semiHidden="1" w:unhideWhenUsed="1"/>
+    <w:lsdException w:name="Table Web 1" w:semiHidden="1" w:unhideWhenUsed="1"/>
+    <w:lsdException w:name="Table Web 2" w:semiHidden="1" w:unhideWhenUsed="1"/>
+    <w:lsdException w:name="Table Web 3" w:semiHidden="1" w:unhideWhenUsed="1"/>
+    <w:lsdException w:name="Balloon Text" w:semiHidden="1" w:unhideWhenUsed="1"/>
+    <w:lsdException w:name="Table Grid" w:uiPriority="59"/>
+    <w:lsdException w:name="Table Theme" w:semiHidden="1" w:unhideWhenUsed="1"/>
+    <w:lsdException w:name="Placeholder Text" w:semiHidden="1"/>
+    <w:lsdException w:name="No Spacing" w:uiPriority="1" w:qFormat="1"/>
+    <w:lsdException w:name="Light Shading" w:uiPriority="60"/>
+    <w:lsdException w:name="Light List" w:uiPriority="61"/>
+    <w:lsdException w:name="Light Grid" w:uiPriority="62"/>
+    <w:lsdException w:name="Medium Shading 1" w:uiPriority="63"/>
+    <w:lsdException w:name="Medium Shading 2" w:uiPriority="64"/>
+    <w:lsdException w:name="Medium List 1" w:uiPriority="65"/>
+    <w:lsdException w:name="Medium List 2" w:uiPriority="66"/>
+    <w:lsdException w:name="Medium Grid 1" w:uiPriority="67"/>
+    <w:lsdException w:name="Medium Grid 2" w:uiPriority="68"/>
+    <w:lsdException w:name="Medium Grid 3" w:uiPriority="69"/>
+    <w:lsdException w:name="Dark List" w:uiPriority="70"/>
+    <w:lsdException w:name="Colorful Shading" w:uiPriority="71"/>
+    <w:lsdException w:name="Colorful List" w:uiPriority="72"/>
+    <w:lsdException w:name="Colorful Grid" w:uiPriority="73"/>
+    <w:lsdException w:name="Light Shading Accent 1" w:uiPriority="60"/>
+    <w:lsdException w:name="Light List Accent 1" w:uiPriority="61"/>
+    <w:lsdException w:name="Light Grid Accent 1" w:uiPriority="62"/>
+    <w:lsdException w:name="Medium Shading 1 Accent 1" w:uiPriority="63"/>
+    <w:lsdException w:name="Medium Shading 2 Accent 1" w:uiPriority="64"/>
+    <w:lsdException w:name="Medium List 1 Accent 1" w:uiPriority="65"/>
+    <w:lsdException w:name="Revision" w:semiHidden="1"/>
+    <w:lsdException w:name="List Paragraph" w:uiPriority="34" w:qFormat="1"/>
+    <w:lsdException w:name="Quote" w:uiPriority="29" w:qFormat="1"/>
+    <w:lsdException w:name="Intense Quote" w:uiPriority="30" w:qFormat="1"/>
+    <w:lsdException w:name="Medium List 2 Accent 1" w:uiPriority="66"/>
+    <w:lsdException w:name="Medium Grid 1 Accent 1" w:uiPriority="67"/>
+    <w:lsdException w:name="Medium Grid 2 Accent 1" w:uiPriority="68"/>
+    <w:lsdException w:name="Medium Grid 3 Accent 1" w:uiPriority="69"/>
+    <w:lsdException w:name="Dark List Accent 1" w:uiPriority="70"/>
+    <w:lsdException w:name="Colorful Shading Accent 1" w:uiPriority="71"/>
+    <w:lsdException w:name="Colorful List Accent 1" w:uiPriority="72"/>
+    <w:lsdException w:name="Colorful Grid Accent 1" w:uiPriority="73"/>
+    <w:lsdException w:name="Light Shading Accent 2" w:uiPriority="60"/>
+    <w:lsdException w:name="Light List Accent 2" w:uiPriority="61"/>
+    <w:lsdException w:name="Light Grid Accent 2" w:uiPriority="62"/>
+    <w:lsdException w:name="Medium Shading 1 Accent 2" w:uiPriority="63"/>
+    <w:lsdException w:name="Medium Shading 2 Accent 2" w:uiPriority="64"/>
+    <w:lsdException w:name="Medium List 1 Accent 2" w:uiPriority="65"/>
+    <w:lsdException w:name="Medium List 2 Accent 2" w:uiPriority="66"/>
+    <w:lsdException w:name="Medium Grid 1 Accent 2" w:uiPriority="67"/>
+    <w:lsdException w:name="Medium Grid 2 Accent 2" w:uiPriority="68"/>
+    <w:lsdException w:name="Medium Grid 3 Accent 2" w:uiPriority="69"/>
+    <w:lsdException w:name="Dark List Accent 2" w:uiPriority="70"/>
+    <w:lsdException w:name="Colorful Shading Accent 2" w:uiPriority="71"/>
+    <w:lsdException w:name="Colorful List Accent 2" w:uiPriority="72"/>
+    <w:lsdException w:name="Colorful Grid Accent 2" w:uiPriority="73"/>
+    <w:lsdException w:name="Light Shading Accent 3" w:uiPriority="60"/>
+    <w:lsdException w:name="Light List Accent 3" w:uiPriority="61"/>
+    <w:lsdException w:name="Light Grid Accent 3" w:uiPriority="62"/>
+    <w:lsdException w:name="Medium Shading 1 Accent 3" w:uiPriority="63"/>
+    <w:lsdException w:name="Medium Shading 2 Accent 3" w:uiPriority="64"/>
+    <w:lsdException w:name="Medium List 1 Accent 3" w:uiPriority="65"/>
+    <w:lsdException w:name="Medium List 2 Accent 3" w:uiPriority="66"/>
+    <w:lsdException w:name="Medium Grid 1 Accent 3" w:uiPriority="67"/>
+    <w:lsdException w:name="Medium Grid 2 Accent 3" w:uiPriority="68"/>
+    <w:lsdException w:name="Medium Grid 3 Accent 3" w:uiPriority="69"/>
+    <w:lsdException w:name="Dark List Accent 3" w:uiPriority="70"/>
+    <w:lsdException w:name="Colorful Shading Accent 3" w:uiPriority="71"/>
+    <w:lsdException w:name="Colorful List Accent 3" w:uiPriority="72"/>
+    <w:lsdException w:name="Colorful Grid Accent 3" w:uiPriority="73"/>
+    <w:lsdException w:name="Light Shading Accent 4" w:uiPriority="60"/>
+    <w:lsdException w:name="Light List Accent 4" w:uiPriority="61"/>
+    <w:lsdException w:name="Light Grid Accent 4" w:uiPriority="62"/>
+    <w:lsdException w:name="Medium Shading 1 Accent 4" w:uiPriority="63"/>
+    <w:lsdException w:name="Medium Shading 2 Accent 4" w:uiPriority="64"/>
+    <w:lsdException w:name="Medium List 1 Accent 4" w:uiPriority="65"/>
+    <w:lsdException w:name="Medium List 2 Accent 4" w:uiPriority="66"/>
+    <w:lsdException w:name="Medium Grid 1 Accent 4" w:uiPriority="67"/>
+    <w:lsdException w:name="Medium Grid 2 Accent 4" w:uiPriority="68"/>
+    <w:lsdException w:name="Medium Grid 3 Accent 4" w:uiPriority="69"/>
+    <w:lsdException w:name="Dark List Accent 4" w:uiPriority="70"/>
+    <w:lsdException w:name="Colorful Shading Accent 4" w:uiPriority="71"/>
+    <w:lsdException w:name="Colorful List Accent 4" w:uiPriority="72"/>
+    <w:lsdException w:name="Colorful Grid Accent 4" w:uiPriority="73"/>
+    <w:lsdException w:name="Light Shading Accent 5" w:uiPriority="60"/>
+    <w:lsdException w:name="Light List Accent 5" w:uiPriority="61"/>
+    <w:lsdException w:name="Light Grid Accent 5" w:uiPriority="62"/>
+    <w:lsdException w:name="Medium Shading 1 Accent 5" w:uiPriority="63"/>
+    <w:lsdException w:name="Medium Shading 2 Accent 5" w:uiPriority="64"/>
+    <w:lsdException w:name="Medium List 1 Accent 5" w:uiPriority="65"/>
+    <w:lsdException w:name="Medium List 2 Accent 5" w:uiPriority="66"/>
+    <w:lsdException w:name="Medium Grid 1 Accent 5" w:uiPriority="67"/>
+    <w:lsdException w:name="Medium Grid 2 Accent 5" w:uiPriority="68"/>
+    <w:lsdException w:name="Medium Grid 3 Accent 5" w:uiPriority="69"/>
+    <w:lsdException w:name="Dark List Accent 5" w:uiPriority="70"/>
+    <w:lsdException w:name="Colorful Shading Accent 5" w:uiPriority="71"/>
+    <w:lsdException w:name="Colorful List Accent 5" w:uiPriority="72"/>
+    <w:lsdException w:name="Colorful Grid Accent 5" w:uiPriority="73"/>
+    <w:lsdException w:name="Light Shading Accent 6" w:uiPriority="60"/>
+    <w:lsdException w:name="Light List Accent 6" w:uiPriority="61"/>
+    <w:lsdException w:name="Light Grid Accent 6" w:uiPriority="62"/>
+    <w:lsdException w:name="Medium Shading 1 Accent 6" w:uiPriority="63"/>
+    <w:lsdException w:name="Medium Shading 2 Accent 6" w:uiPriority="64"/>
+    <w:lsdException w:name="Medium List 1 Accent 6" w:uiPriority="65"/>
+    <w:lsdException w:name="Medium List 2 Accent 6" w:uiPriority="66"/>
+    <w:lsdException w:name="Medium Grid 1 Accent 6" w:uiPriority="67"/>
+    <w:lsdException w:name="Medium Grid 2 Accent 6" w:uiPriority="68"/>
+    <w:lsdException w:name="Medium Grid 3 Accent 6" w:uiPriority="69"/>
+    <w:lsdException w:name="Dark List Accent 6" w:uiPriority="70"/>
+    <w:lsdException w:name="Colorful Shading Accent 6" w:uiPriority="71"/>
+    <w:lsdException w:name="Colorful List Accent 6" w:uiPriority="72"/>
+    <w:lsdException w:name="Colorful Grid Accent 6" w:uiPriority="73"/>
+    <w:lsdException w:name="Subtle Emphasis" w:uiPriority="19" w:qFormat="1"/>
+    <w:lsdException w:name="Intense Emphasis" w:uiPriority="21" w:qFormat="1"/>
+    <w:lsdException w:name="Subtle Reference" w:uiPriority="31" w:qFormat="1"/>
+    <w:lsdException w:name="Intense Reference" w:uiPriority="32" w:qFormat="1"/>
+    <w:lsdException w:name="Book Title" w:uiPriority="33" w:qFormat="1"/>
+    <w:lsdException w:name="Bibliography" w:semiHidden="1" w:uiPriority="37" w:unhideWhenUsed="1"/>
+    <w:lsdException w:name="TOC Heading" w:semiHidden="1" w:uiPriority="39" w:unhideWhenUsed="1" w:qFormat="1"/>
+    <w:lsdException w:name="Plain Table 1" w:uiPriority="41"/>
+    <w:lsdException w:name="Plain Table 2" w:uiPriority="42"/>
+    <w:lsdException w:name="Plain Table 3" w:uiPriority="43"/>
+    <w:lsdException w:name="Plain Table 4" w:uiPriority="44"/>
+    <w:lsdException w:name="Plain Table 5" w:uiPriority="45"/>
+    <w:lsdException w:name="Grid Table Light" w:uiPriority="40"/>
+    <w:lsdException w:name="Grid Table 1 Light" w:uiPriority="46"/>
+    <w:lsdException w:name="Grid Table 2" w:uiPriority="47"/>
+    <w:lsdException w:name="Grid Table 3" w:uiPriority="48"/>
+    <w:lsdException w:name="Grid Table 4" w:uiPriority="49"/>
+    <w:lsdException w:name="Grid Table 5 Dark" w:uiPriority="50"/>
+    <w:lsdException w:name="Grid Table 6 Colorful" w:uiPriority="51"/>
+    <w:lsdException w:name="Grid Table 7 Colorful" w:uiPriority="52"/>
+    <w:lsdException w:name="Grid Table 1 Light Accent 1" w:uiPriority="46"/>
+    <w:lsdException w:name="Grid Table 2 Accent 1" w:uiPriority="47"/>
+    <w:lsdException w:name="Grid Table 3 Accent 1" w:uiPriority="48"/>
+    <w:lsdException w:name="Grid Table 4 Accent 1" w:uiPriority="49"/>
+    <w:lsdException w:name="Grid Table 5 Dark Accent 1" w:uiPriority="50"/>
+    <w:lsdException w:name="Grid Table 6 Colorful Accent 1" w:uiPriority="51"/>
+    <w:lsdException w:name="Grid Table 7 Colorful Accent 1" w:uiPriority="52"/>
+    <w:lsdException w:name="Grid Table 1 Light Accent 2" w:uiPriority="46"/>
+    <w:lsdException w:name="Grid Table 2 Accent 2" w:uiPriority="47"/>
+    <w:lsdException w:name="Grid Table 3 Accent 2" w:uiPriority="48"/>
+    <w:lsdException w:name="Grid Table 4 Accent 2" w:uiPriority="49"/>
+    <w:lsdException w:name="Grid Table 5 Dark Accent 2" w:uiPriority="50"/>
+    <w:lsdException w:name="Grid Table 6 Colorful Accent 2" w:uiPriority="51"/>
+    <w:lsdException w:name="Grid Table 7 Colorful Accent 2" w:uiPriority="52"/>
+    <w:lsdException w:name="Grid Table 1 Light Accent 3" w:uiPriority="46"/>
+    <w:lsdException w:name="Grid Table 2 Accent 3" w:uiPriority="47"/>
+    <w:lsdException w:name="Grid Table 3 Accent 3" w:uiPriority="48"/>
+    <w:lsdException w:name="Grid Table 4 Accent 3" w:uiPriority="49"/>
+    <w:lsdException w:name="Grid Table 5 Dark Accent 3" w:uiPriority="50"/>
+    <w:lsdException w:name="Grid Table 6 Colorful Accent 3" w:uiPriority="51"/>
+    <w:lsdException w:name="Grid Table 7 Colorful Accent 3" w:uiPriority="52"/>
+    <w:lsdException w:name="Grid Table 1 Light Accent 4" w:uiPriority="46"/>
+    <w:lsdException w:name="Grid Table 2 Accent 4" w:uiPriority="47"/>
+    <w:lsdException w:name="Grid Table 3 Accent 4" w:uiPriority="48"/>
+    <w:lsdException w:name="Grid Table 4 Accent 4" w:uiPriority="49"/>
+    <w:lsdException w:name="Grid Table 5 Dark Accent 4" w:uiPriority="50"/>
+    <w:lsdException w:name="Grid Table 6 Colorful Accent 4" w:uiPriority="51"/>
+    <w:lsdException w:name="Grid Table 7 Colorful Accent 4" w:uiPriority="52"/>
+    <w:lsdException w:name="Grid Table 1 Light Accent 5" w:uiPriority="46"/>
+    <w:lsdException w:name="Grid Table 2 Accent 5" w:uiPriority="47"/>
+    <w:lsdException w:name="Grid Table 3 Accent 5" w:uiPriority="48"/>
+    <w:lsdException w:name="Grid Table 4 Accent 5" w:uiPriority="49"/>
+    <w:lsdException w:name="Grid Table 5 Dark Accent 5" w:uiPriority="50"/>
+    <w:lsdException w:name="Grid Table 6 Colorful Accent 5" w:uiPriority="51"/>
+    <w:lsdException w:name="Grid Table 7 Colorful Accent 5" w:uiPriority="52"/>
+    <w:lsdException w:name="Grid Table 1 Light Accent 6" w:uiPriority="46"/>
+    <w:lsdException w:name="Grid Table 2 Accent 6" w:uiPriority="47"/>
+    <w:lsdException w:name="Grid Table 3 Accent 6" w:uiPriority="48"/>
+    <w:lsdException w:name="Grid Table 4 Accent 6" w:uiPriority="49"/>
+    <w:lsdException w:name="Grid Table 5 Dark Accent 6" w:uiPriority="50"/>
+    <w:lsdException w:name="Grid Table 6 Colorful Accent 6" w:uiPriority="51"/>
+    <w:lsdException w:name="Grid Table 7 Colorful Accent 6" w:uiPriority="52"/>
+    <w:lsdException w:name="List Table 1 Light" w:uiPriority="46"/>
+    <w:lsdException w:name="List Table 2" w:uiPriority="47"/>
+    <w:lsdException w:name="List Table 3" w:uiPriority="48"/>
+    <w:lsdException w:name="List Table 4" w:uiPriority="49"/>
+    <w:lsdException w:name="List Table 5 Dark" w:uiPriority="50"/>
+    <w:lsdException w:name="List Table 6 Colorful" w:uiPriority="51"/>
+    <w:lsdException w:name="List Table 7 Colorful" w:uiPriority="52"/>
+    <w:lsdException w:name="List Table 1 Light Accent 1" w:uiPriority="46"/>
+    <w:lsdException w:name="List Table 2 Accent 1" w:uiPriority="47"/>
+    <w:lsdException w:name="List Table 3 Accent 1" w:uiPriority="48"/>
+    <w:lsdException w:name="List Table 4 Accent 1" w:uiPriority="49"/>
+    <w:lsdException w:name="List Table 5 Dark Accent 1" w:uiPriority="50"/>
+    <w:lsdException w:name="List Table 6 Colorful Accent 1" w:uiPriority="51"/>
+    <w:lsdException w:name="List Table 7 Colorful Accent 1" w:uiPriority="52"/>
+    <w:lsdException w:name="List Table 1 Light Accent 2" w:uiPriority="46"/>
+    <w:lsdException w:name="List Table 2 Accent 2" w:uiPriority="47"/>
+    <w:lsdException w:name="List Table 3 Accent 2" w:uiPriority="48"/>
+    <w:lsdException w:name="List Table 4 Accent 2" w:uiPriority="49"/>
+    <w:lsdException w:name="List Table 5 Dark Accent 2" w:uiPriority="50"/>
+    <w:lsdException w:name="List Table 6 Colorful Accent 2" w:uiPriority="51"/>
+    <w:lsdException w:name="List Table 7 Colorful Accent 2" w:uiPriority="52"/>
+    <w:lsdException w:name="List Table 1 Light Accent 3" w:uiPriority="46"/>
+    <w:lsdException w:name="List Table 2 Accent 3" w:uiPriority="47"/>
+    <w:lsdException w:name="List Table 3 Accent 3" w:uiPriority="48"/>
+    <w:lsdException w:name="List Table 4 Accent 3" w:uiPriority="49"/>
+    <w:lsdException w:name="List Table 5 Dark Accent 3" w:uiPriority="50"/>
+    <w:lsdException w:name="List Table 6 Colorful Accent 3" w:uiPriority="51"/>
+    <w:lsdException w:name="List Table 7 Colorful Accent 3" w:uiPriority="52"/>
+    <w:lsdException w:name="List Table 1 Light Accent 4" w:uiPriority="46"/>
+    <w:lsdException w:name="List Table 2 Accent 4" w:uiPriority="47"/>
+    <w:lsdException w:name="List Table 3 Accent 4" w:uiPriority="48"/>
+    <w:lsdException w:name="List Table 4 Accent 4" w:uiPriority="49"/>
+    <w:lsdException w:name="List Table 5 Dark Accent 4" w:uiPriority="50"/>
+    <w:lsdException w:name="List Table 6 Colorful Accent 4" w:uiPriority="51"/>
+    <w:lsdException w:name="List Table 7 Colorful Accent 4" w:uiPriority="52"/>
+    <w:lsdException w:name="List Table 1 Light Accent 5" w:uiPriority="46"/>
+    <w:lsdException w:name="List Table 2 Accent 5" w:uiPriority="47"/>
+    <w:lsdException w:name="List Table 3 Accent 5" w:uiPriority="48"/>
+    <w:lsdException w:name="List Table 4 Accent 5" w:uiPriority="49"/>
+    <w:lsdException w:name="List Table 5 Dark Accent 5" w:uiPriority="50"/>
+    <w:lsdException w:name="List Table 6 Colorful Accent 5" w:uiPriority="51"/>
+    <w:lsdException w:name="List Table 7 Colorful Accent 5" w:uiPriority="52"/>
+    <w:lsdException w:name="List Table 1 Light Accent 6" w:uiPriority="46"/>
+    <w:lsdException w:name="List Table 2 Accent 6" w:uiPriority="47"/>
+    <w:lsdException w:name="List Table 3 Accent 6" w:uiPriority="48"/>
+    <w:lsdException w:name="List Table 4 Accent 6" w:uiPriority="49"/>
+    <w:lsdException w:name="List Table 5 Dark Accent 6" w:uiPriority="50"/>
+    <w:lsdException w:name="List Table 6 Colorful Accent 6" w:uiPriority="51"/>
+    <w:lsdException w:name="List Table 7 Colorful Accent 6" w:uiPriority="52"/>
   </w:latentStyles>
   <w:style w:type="paragraph" w:default="1" w:styleId="Normal">
     <w:name w:val="Normal"/>
@@ -6622,504 +6274,7 @@
     <w:unhideWhenUsed/>
     <w:rsid w:val="00617DA2"/>
   </w:style>
-  <w:style w:type="paragraph" w:styleId="Epgrafe">
-    <w:name w:val="caption"/>
-    <w:basedOn w:val="Normal"/>
-    <w:next w:val="Normal"/>
-    <w:uiPriority w:val="35"/>
-    <w:unhideWhenUsed/>
-    <w:qFormat/>
-    <w:rsid w:val="00305D5E"/>
-    <w:pPr>
-      <w:spacing w:line="240" w:lineRule="auto"/>
-    </w:pPr>
-    <w:rPr>
-      <w:b/>
-      <w:bCs/>
-      <w:color w:val="4F81BD" w:themeColor="accent1"/>
-      <w:sz w:val="18"/>
-      <w:szCs w:val="18"/>
-    </w:rPr>
-  </w:style>
-</w:styles>
-</file>
-
-<file path=word/stylesWithEffects.xml><?xml version="1.0" encoding="utf-8"?>
-<w:styles xmlns:wpc="http://schemas.microsoft.com/office/word/2010/wordprocessingCanvas" xmlns:mc="http://schemas.openxmlformats.org/markup-compatibility/2006" xmlns:o="urn:schemas-microsoft-com:office:office" xmlns:r="http://schemas.openxmlformats.org/officeDocument/2006/relationships" xmlns:m="http://schemas.openxmlformats.org/officeDocument/2006/math" xmlns:v="urn:schemas-microsoft-com:vml" xmlns:wp14="http://schemas.microsoft.com/office/word/2010/wordprocessingDrawing" xmlns:wp="http://schemas.openxmlformats.org/drawingml/2006/wordprocessingDrawing" xmlns:w10="urn:schemas-microsoft-com:office:word" xmlns:w="http://schemas.openxmlformats.org/wordprocessingml/2006/main" xmlns:w14="http://schemas.microsoft.com/office/word/2010/wordml" xmlns:wpg="http://schemas.microsoft.com/office/word/2010/wordprocessingGroup" xmlns:wpi="http://schemas.microsoft.com/office/word/2010/wordprocessingInk" xmlns:wne="http://schemas.microsoft.com/office/word/2006/wordml" xmlns:wps="http://schemas.microsoft.com/office/word/2010/wordprocessingShape" mc:Ignorable="w14 wp14">
-  <w:docDefaults>
-    <w:rPrDefault>
-      <w:rPr>
-        <w:rFonts w:asciiTheme="minorHAnsi" w:eastAsiaTheme="minorHAnsi" w:hAnsiTheme="minorHAnsi" w:cstheme="minorBidi"/>
-        <w:sz w:val="22"/>
-        <w:szCs w:val="22"/>
-        <w:lang w:val="es-MX" w:eastAsia="en-US" w:bidi="ar-SA"/>
-      </w:rPr>
-    </w:rPrDefault>
-    <w:pPrDefault>
-      <w:pPr>
-        <w:spacing w:after="200" w:line="276" w:lineRule="auto"/>
-      </w:pPr>
-    </w:pPrDefault>
-  </w:docDefaults>
-  <w:latentStyles w:defLockedState="0" w:defUIPriority="99" w:defSemiHidden="1" w:defUnhideWhenUsed="1" w:defQFormat="0" w:count="267">
-    <w:lsdException w:name="Normal" w:semiHidden="0" w:uiPriority="0" w:unhideWhenUsed="0" w:qFormat="1"/>
-    <w:lsdException w:name="heading 1" w:semiHidden="0" w:uiPriority="9" w:unhideWhenUsed="0" w:qFormat="1"/>
-    <w:lsdException w:name="heading 2" w:uiPriority="9" w:qFormat="1"/>
-    <w:lsdException w:name="heading 3" w:uiPriority="9" w:qFormat="1"/>
-    <w:lsdException w:name="heading 4" w:uiPriority="9" w:qFormat="1"/>
-    <w:lsdException w:name="heading 5" w:uiPriority="9" w:qFormat="1"/>
-    <w:lsdException w:name="heading 6" w:uiPriority="9" w:qFormat="1"/>
-    <w:lsdException w:name="heading 7" w:uiPriority="9" w:qFormat="1"/>
-    <w:lsdException w:name="heading 8" w:uiPriority="9" w:qFormat="1"/>
-    <w:lsdException w:name="heading 9" w:uiPriority="9" w:qFormat="1"/>
-    <w:lsdException w:name="toc 1" w:uiPriority="39"/>
-    <w:lsdException w:name="toc 2" w:uiPriority="39"/>
-    <w:lsdException w:name="toc 3" w:uiPriority="39"/>
-    <w:lsdException w:name="toc 4" w:uiPriority="39"/>
-    <w:lsdException w:name="toc 5" w:uiPriority="39"/>
-    <w:lsdException w:name="toc 6" w:uiPriority="39"/>
-    <w:lsdException w:name="toc 7" w:uiPriority="39"/>
-    <w:lsdException w:name="toc 8" w:uiPriority="39"/>
-    <w:lsdException w:name="toc 9" w:uiPriority="39"/>
-    <w:lsdException w:name="caption" w:uiPriority="35" w:qFormat="1"/>
-    <w:lsdException w:name="Title" w:semiHidden="0" w:uiPriority="10" w:unhideWhenUsed="0" w:qFormat="1"/>
-    <w:lsdException w:name="Default Paragraph Font" w:uiPriority="1"/>
-    <w:lsdException w:name="Subtitle" w:semiHidden="0" w:uiPriority="11" w:unhideWhenUsed="0" w:qFormat="1"/>
-    <w:lsdException w:name="Strong" w:semiHidden="0" w:uiPriority="22" w:unhideWhenUsed="0" w:qFormat="1"/>
-    <w:lsdException w:name="Emphasis" w:semiHidden="0" w:uiPriority="20" w:unhideWhenUsed="0" w:qFormat="1"/>
-    <w:lsdException w:name="Table Grid" w:semiHidden="0" w:uiPriority="59" w:unhideWhenUsed="0"/>
-    <w:lsdException w:name="Placeholder Text" w:unhideWhenUsed="0"/>
-    <w:lsdException w:name="No Spacing" w:semiHidden="0" w:uiPriority="1" w:unhideWhenUsed="0" w:qFormat="1"/>
-    <w:lsdException w:name="Light Shading" w:semiHidden="0" w:uiPriority="60" w:unhideWhenUsed="0"/>
-    <w:lsdException w:name="Light List" w:semiHidden="0" w:uiPriority="61" w:unhideWhenUsed="0"/>
-    <w:lsdException w:name="Light Grid" w:semiHidden="0" w:uiPriority="62" w:unhideWhenUsed="0"/>
-    <w:lsdException w:name="Medium Shading 1" w:semiHidden="0" w:uiPriority="63" w:unhideWhenUsed="0"/>
-    <w:lsdException w:name="Medium Shading 2" w:semiHidden="0" w:uiPriority="64" w:unhideWhenUsed="0"/>
-    <w:lsdException w:name="Medium List 1" w:semiHidden="0" w:uiPriority="65" w:unhideWhenUsed="0"/>
-    <w:lsdException w:name="Medium List 2" w:semiHidden="0" w:uiPriority="66" w:unhideWhenUsed="0"/>
-    <w:lsdException w:name="Medium Grid 1" w:semiHidden="0" w:uiPriority="67" w:unhideWhenUsed="0"/>
-    <w:lsdException w:name="Medium Grid 2" w:semiHidden="0" w:uiPriority="68" w:unhideWhenUsed="0"/>
-    <w:lsdException w:name="Medium Grid 3" w:semiHidden="0" w:uiPriority="69" w:unhideWhenUsed="0"/>
-    <w:lsdException w:name="Dark List" w:semiHidden="0" w:uiPriority="70" w:unhideWhenUsed="0"/>
-    <w:lsdException w:name="Colorful Shading" w:semiHidden="0" w:uiPriority="71" w:unhideWhenUsed="0"/>
-    <w:lsdException w:name="Colorful List" w:semiHidden="0" w:uiPriority="72" w:unhideWhenUsed="0"/>
-    <w:lsdException w:name="Colorful Grid" w:semiHidden="0" w:uiPriority="73" w:unhideWhenUsed="0"/>
-    <w:lsdException w:name="Light Shading Accent 1" w:semiHidden="0" w:uiPriority="60" w:unhideWhenUsed="0"/>
-    <w:lsdException w:name="Light List Accent 1" w:semiHidden="0" w:uiPriority="61" w:unhideWhenUsed="0"/>
-    <w:lsdException w:name="Light Grid Accent 1" w:semiHidden="0" w:uiPriority="62" w:unhideWhenUsed="0"/>
-    <w:lsdException w:name="Medium Shading 1 Accent 1" w:semiHidden="0" w:uiPriority="63" w:unhideWhenUsed="0"/>
-    <w:lsdException w:name="Medium Shading 2 Accent 1" w:semiHidden="0" w:uiPriority="64" w:unhideWhenUsed="0"/>
-    <w:lsdException w:name="Medium List 1 Accent 1" w:semiHidden="0" w:uiPriority="65" w:unhideWhenUsed="0"/>
-    <w:lsdException w:name="Revision" w:unhideWhenUsed="0"/>
-    <w:lsdException w:name="List Paragraph" w:semiHidden="0" w:uiPriority="34" w:unhideWhenUsed="0" w:qFormat="1"/>
-    <w:lsdException w:name="Quote" w:semiHidden="0" w:uiPriority="29" w:unhideWhenUsed="0" w:qFormat="1"/>
-    <w:lsdException w:name="Intense Quote" w:semiHidden="0" w:uiPriority="30" w:unhideWhenUsed="0" w:qFormat="1"/>
-    <w:lsdException w:name="Medium List 2 Accent 1" w:semiHidden="0" w:uiPriority="66" w:unhideWhenUsed="0"/>
-    <w:lsdException w:name="Medium Grid 1 Accent 1" w:semiHidden="0" w:uiPriority="67" w:unhideWhenUsed="0"/>
-    <w:lsdException w:name="Medium Grid 2 Accent 1" w:semiHidden="0" w:uiPriority="68" w:unhideWhenUsed="0"/>
-    <w:lsdException w:name="Medium Grid 3 Accent 1" w:semiHidden="0" w:uiPriority="69" w:unhideWhenUsed="0"/>
-    <w:lsdException w:name="Dark List Accent 1" w:semiHidden="0" w:uiPriority="70" w:unhideWhenUsed="0"/>
-    <w:lsdException w:name="Colorful Shading Accent 1" w:semiHidden="0" w:uiPriority="71" w:unhideWhenUsed="0"/>
-    <w:lsdException w:name="Colorful List Accent 1" w:semiHidden="0" w:uiPriority="72" w:unhideWhenUsed="0"/>
-    <w:lsdException w:name="Colorful Grid Accent 1" w:semiHidden="0" w:uiPriority="73" w:unhideWhenUsed="0"/>
-    <w:lsdException w:name="Light Shading Accent 2" w:semiHidden="0" w:uiPriority="60" w:unhideWhenUsed="0"/>
-    <w:lsdException w:name="Light List Accent 2" w:semiHidden="0" w:uiPriority="61" w:unhideWhenUsed="0"/>
-    <w:lsdException w:name="Light Grid Accent 2" w:semiHidden="0" w:uiPriority="62" w:unhideWhenUsed="0"/>
-    <w:lsdException w:name="Medium Shading 1 Accent 2" w:semiHidden="0" w:uiPriority="63" w:unhideWhenUsed="0"/>
-    <w:lsdException w:name="Medium Shading 2 Accent 2" w:semiHidden="0" w:uiPriority="64" w:unhideWhenUsed="0"/>
-    <w:lsdException w:name="Medium List 1 Accent 2" w:semiHidden="0" w:uiPriority="65" w:unhideWhenUsed="0"/>
-    <w:lsdException w:name="Medium List 2 Accent 2" w:semiHidden="0" w:uiPriority="66" w:unhideWhenUsed="0"/>
-    <w:lsdException w:name="Medium Grid 1 Accent 2" w:semiHidden="0" w:uiPriority="67" w:unhideWhenUsed="0"/>
-    <w:lsdException w:name="Medium Grid 2 Accent 2" w:semiHidden="0" w:uiPriority="68" w:unhideWhenUsed="0"/>
-    <w:lsdException w:name="Medium Grid 3 Accent 2" w:semiHidden="0" w:uiPriority="69" w:unhideWhenUsed="0"/>
-    <w:lsdException w:name="Dark List Accent 2" w:semiHidden="0" w:uiPriority="70" w:unhideWhenUsed="0"/>
-    <w:lsdException w:name="Colorful Shading Accent 2" w:semiHidden="0" w:uiPriority="71" w:unhideWhenUsed="0"/>
-    <w:lsdException w:name="Colorful List Accent 2" w:semiHidden="0" w:uiPriority="72" w:unhideWhenUsed="0"/>
-    <w:lsdException w:name="Colorful Grid Accent 2" w:semiHidden="0" w:uiPriority="73" w:unhideWhenUsed="0"/>
-    <w:lsdException w:name="Light Shading Accent 3" w:semiHidden="0" w:uiPriority="60" w:unhideWhenUsed="0"/>
-    <w:lsdException w:name="Light List Accent 3" w:semiHidden="0" w:uiPriority="61" w:unhideWhenUsed="0"/>
-    <w:lsdException w:name="Light Grid Accent 3" w:semiHidden="0" w:uiPriority="62" w:unhideWhenUsed="0"/>
-    <w:lsdException w:name="Medium Shading 1 Accent 3" w:semiHidden="0" w:uiPriority="63" w:unhideWhenUsed="0"/>
-    <w:lsdException w:name="Medium Shading 2 Accent 3" w:semiHidden="0" w:uiPriority="64" w:unhideWhenUsed="0"/>
-    <w:lsdException w:name="Medium List 1 Accent 3" w:semiHidden="0" w:uiPriority="65" w:unhideWhenUsed="0"/>
-    <w:lsdException w:name="Medium List 2 Accent 3" w:semiHidden="0" w:uiPriority="66" w:unhideWhenUsed="0"/>
-    <w:lsdException w:name="Medium Grid 1 Accent 3" w:semiHidden="0" w:uiPriority="67" w:unhideWhenUsed="0"/>
-    <w:lsdException w:name="Medium Grid 2 Accent 3" w:semiHidden="0" w:uiPriority="68" w:unhideWhenUsed="0"/>
-    <w:lsdException w:name="Medium Grid 3 Accent 3" w:semiHidden="0" w:uiPriority="69" w:unhideWhenUsed="0"/>
-    <w:lsdException w:name="Dark List Accent 3" w:semiHidden="0" w:uiPriority="70" w:unhideWhenUsed="0"/>
-    <w:lsdException w:name="Colorful Shading Accent 3" w:semiHidden="0" w:uiPriority="71" w:unhideWhenUsed="0"/>
-    <w:lsdException w:name="Colorful List Accent 3" w:semiHidden="0" w:uiPriority="72" w:unhideWhenUsed="0"/>
-    <w:lsdException w:name="Colorful Grid Accent 3" w:semiHidden="0" w:uiPriority="73" w:unhideWhenUsed="0"/>
-    <w:lsdException w:name="Light Shading Accent 4" w:semiHidden="0" w:uiPriority="60" w:unhideWhenUsed="0"/>
-    <w:lsdException w:name="Light List Accent 4" w:semiHidden="0" w:uiPriority="61" w:unhideWhenUsed="0"/>
-    <w:lsdException w:name="Light Grid Accent 4" w:semiHidden="0" w:uiPriority="62" w:unhideWhenUsed="0"/>
-    <w:lsdException w:name="Medium Shading 1 Accent 4" w:semiHidden="0" w:uiPriority="63" w:unhideWhenUsed="0"/>
-    <w:lsdException w:name="Medium Shading 2 Accent 4" w:semiHidden="0" w:uiPriority="64" w:unhideWhenUsed="0"/>
-    <w:lsdException w:name="Medium List 1 Accent 4" w:semiHidden="0" w:uiPriority="65" w:unhideWhenUsed="0"/>
-    <w:lsdException w:name="Medium List 2 Accent 4" w:semiHidden="0" w:uiPriority="66" w:unhideWhenUsed="0"/>
-    <w:lsdException w:name="Medium Grid 1 Accent 4" w:semiHidden="0" w:uiPriority="67" w:unhideWhenUsed="0"/>
-    <w:lsdException w:name="Medium Grid 2 Accent 4" w:semiHidden="0" w:uiPriority="68" w:unhideWhenUsed="0"/>
-    <w:lsdException w:name="Medium Grid 3 Accent 4" w:semiHidden="0" w:uiPriority="69" w:unhideWhenUsed="0"/>
-    <w:lsdException w:name="Dark List Accent 4" w:semiHidden="0" w:uiPriority="70" w:unhideWhenUsed="0"/>
-    <w:lsdException w:name="Colorful Shading Accent 4" w:semiHidden="0" w:uiPriority="71" w:unhideWhenUsed="0"/>
-    <w:lsdException w:name="Colorful List Accent 4" w:semiHidden="0" w:uiPriority="72" w:unhideWhenUsed="0"/>
-    <w:lsdException w:name="Colorful Grid Accent 4" w:semiHidden="0" w:uiPriority="73" w:unhideWhenUsed="0"/>
-    <w:lsdException w:name="Light Shading Accent 5" w:semiHidden="0" w:uiPriority="60" w:unhideWhenUsed="0"/>
-    <w:lsdException w:name="Light List Accent 5" w:semiHidden="0" w:uiPriority="61" w:unhideWhenUsed="0"/>
-    <w:lsdException w:name="Light Grid Accent 5" w:semiHidden="0" w:uiPriority="62" w:unhideWhenUsed="0"/>
-    <w:lsdException w:name="Medium Shading 1 Accent 5" w:semiHidden="0" w:uiPriority="63" w:unhideWhenUsed="0"/>
-    <w:lsdException w:name="Medium Shading 2 Accent 5" w:semiHidden="0" w:uiPriority="64" w:unhideWhenUsed="0"/>
-    <w:lsdException w:name="Medium List 1 Accent 5" w:semiHidden="0" w:uiPriority="65" w:unhideWhenUsed="0"/>
-    <w:lsdException w:name="Medium List 2 Accent 5" w:semiHidden="0" w:uiPriority="66" w:unhideWhenUsed="0"/>
-    <w:lsdException w:name="Medium Grid 1 Accent 5" w:semiHidden="0" w:uiPriority="67" w:unhideWhenUsed="0"/>
-    <w:lsdException w:name="Medium Grid 2 Accent 5" w:semiHidden="0" w:uiPriority="68" w:unhideWhenUsed="0"/>
-    <w:lsdException w:name="Medium Grid 3 Accent 5" w:semiHidden="0" w:uiPriority="69" w:unhideWhenUsed="0"/>
-    <w:lsdException w:name="Dark List Accent 5" w:semiHidden="0" w:uiPriority="70" w:unhideWhenUsed="0"/>
-    <w:lsdException w:name="Colorful Shading Accent 5" w:semiHidden="0" w:uiPriority="71" w:unhideWhenUsed="0"/>
-    <w:lsdException w:name="Colorful List Accent 5" w:semiHidden="0" w:uiPriority="72" w:unhideWhenUsed="0"/>
-    <w:lsdException w:name="Colorful Grid Accent 5" w:semiHidden="0" w:uiPriority="73" w:unhideWhenUsed="0"/>
-    <w:lsdException w:name="Light Shading Accent 6" w:semiHidden="0" w:uiPriority="60" w:unhideWhenUsed="0"/>
-    <w:lsdException w:name="Light List Accent 6" w:semiHidden="0" w:uiPriority="61" w:unhideWhenUsed="0"/>
-    <w:lsdException w:name="Light Grid Accent 6" w:semiHidden="0" w:uiPriority="62" w:unhideWhenUsed="0"/>
-    <w:lsdException w:name="Medium Shading 1 Accent 6" w:semiHidden="0" w:uiPriority="63" w:unhideWhenUsed="0"/>
-    <w:lsdException w:name="Medium Shading 2 Accent 6" w:semiHidden="0" w:uiPriority="64" w:unhideWhenUsed="0"/>
-    <w:lsdException w:name="Medium List 1 Accent 6" w:semiHidden="0" w:uiPriority="65" w:unhideWhenUsed="0"/>
-    <w:lsdException w:name="Medium List 2 Accent 6" w:semiHidden="0" w:uiPriority="66" w:unhideWhenUsed="0"/>
-    <w:lsdException w:name="Medium Grid 1 Accent 6" w:semiHidden="0" w:uiPriority="67" w:unhideWhenUsed="0"/>
-    <w:lsdException w:name="Medium Grid 2 Accent 6" w:semiHidden="0" w:uiPriority="68" w:unhideWhenUsed="0"/>
-    <w:lsdException w:name="Medium Grid 3 Accent 6" w:semiHidden="0" w:uiPriority="69" w:unhideWhenUsed="0"/>
-    <w:lsdException w:name="Dark List Accent 6" w:semiHidden="0" w:uiPriority="70" w:unhideWhenUsed="0"/>
-    <w:lsdException w:name="Colorful Shading Accent 6" w:semiHidden="0" w:uiPriority="71" w:unhideWhenUsed="0"/>
-    <w:lsdException w:name="Colorful List Accent 6" w:semiHidden="0" w:uiPriority="72" w:unhideWhenUsed="0"/>
-    <w:lsdException w:name="Colorful Grid Accent 6" w:semiHidden="0" w:uiPriority="73" w:unhideWhenUsed="0"/>
-    <w:lsdException w:name="Subtle Emphasis" w:semiHidden="0" w:uiPriority="19" w:unhideWhenUsed="0" w:qFormat="1"/>
-    <w:lsdException w:name="Intense Emphasis" w:semiHidden="0" w:uiPriority="21" w:unhideWhenUsed="0" w:qFormat="1"/>
-    <w:lsdException w:name="Subtle Reference" w:semiHidden="0" w:uiPriority="31" w:unhideWhenUsed="0" w:qFormat="1"/>
-    <w:lsdException w:name="Intense Reference" w:semiHidden="0" w:uiPriority="32" w:unhideWhenUsed="0" w:qFormat="1"/>
-    <w:lsdException w:name="Book Title" w:semiHidden="0" w:uiPriority="33" w:unhideWhenUsed="0" w:qFormat="1"/>
-    <w:lsdException w:name="Bibliography" w:uiPriority="37"/>
-    <w:lsdException w:name="TOC Heading" w:uiPriority="39" w:qFormat="1"/>
-  </w:latentStyles>
-  <w:style w:type="paragraph" w:default="1" w:styleId="Normal">
-    <w:name w:val="Normal"/>
-    <w:qFormat/>
-    <w:rsid w:val="00E6627B"/>
-    <w:pPr>
-      <w:jc w:val="both"/>
-    </w:pPr>
-  </w:style>
-  <w:style w:type="paragraph" w:styleId="Ttulo1">
-    <w:name w:val="heading 1"/>
-    <w:basedOn w:val="Normal"/>
-    <w:next w:val="Normal"/>
-    <w:link w:val="Ttulo1Car"/>
-    <w:uiPriority w:val="9"/>
-    <w:qFormat/>
-    <w:rsid w:val="00921D90"/>
-    <w:pPr>
-      <w:keepNext/>
-      <w:keepLines/>
-      <w:spacing w:before="480" w:after="0"/>
-      <w:outlineLvl w:val="0"/>
-    </w:pPr>
-    <w:rPr>
-      <w:rFonts w:asciiTheme="majorHAnsi" w:eastAsiaTheme="majorEastAsia" w:hAnsiTheme="majorHAnsi" w:cstheme="majorBidi"/>
-      <w:b/>
-      <w:bCs/>
-      <w:color w:val="365F91" w:themeColor="accent1" w:themeShade="BF"/>
-      <w:sz w:val="28"/>
-      <w:szCs w:val="28"/>
-    </w:rPr>
-  </w:style>
-  <w:style w:type="paragraph" w:styleId="Ttulo2">
-    <w:name w:val="heading 2"/>
-    <w:basedOn w:val="Normal"/>
-    <w:next w:val="Normal"/>
-    <w:link w:val="Ttulo2Car"/>
-    <w:uiPriority w:val="9"/>
-    <w:unhideWhenUsed/>
-    <w:qFormat/>
-    <w:rsid w:val="00940D63"/>
-    <w:pPr>
-      <w:keepNext/>
-      <w:keepLines/>
-      <w:spacing w:before="200" w:after="0"/>
-      <w:outlineLvl w:val="1"/>
-    </w:pPr>
-    <w:rPr>
-      <w:rFonts w:asciiTheme="majorHAnsi" w:eastAsiaTheme="majorEastAsia" w:hAnsiTheme="majorHAnsi" w:cstheme="majorBidi"/>
-      <w:b/>
-      <w:bCs/>
-      <w:color w:val="4F81BD" w:themeColor="accent1"/>
-      <w:sz w:val="26"/>
-      <w:szCs w:val="26"/>
-    </w:rPr>
-  </w:style>
-  <w:style w:type="paragraph" w:styleId="Ttulo3">
-    <w:name w:val="heading 3"/>
-    <w:basedOn w:val="Normal"/>
-    <w:next w:val="Normal"/>
-    <w:link w:val="Ttulo3Car"/>
-    <w:uiPriority w:val="9"/>
-    <w:unhideWhenUsed/>
-    <w:qFormat/>
-    <w:rsid w:val="00197228"/>
-    <w:pPr>
-      <w:keepNext/>
-      <w:keepLines/>
-      <w:spacing w:before="40" w:after="0"/>
-      <w:outlineLvl w:val="2"/>
-    </w:pPr>
-    <w:rPr>
-      <w:rFonts w:asciiTheme="majorHAnsi" w:eastAsiaTheme="majorEastAsia" w:hAnsiTheme="majorHAnsi" w:cstheme="majorBidi"/>
-      <w:color w:val="243F60" w:themeColor="accent1" w:themeShade="7F"/>
-      <w:szCs w:val="24"/>
-    </w:rPr>
-  </w:style>
-  <w:style w:type="character" w:default="1" w:styleId="Fuentedeprrafopredeter">
-    <w:name w:val="Default Paragraph Font"/>
-    <w:uiPriority w:val="1"/>
-    <w:semiHidden/>
-    <w:unhideWhenUsed/>
-  </w:style>
-  <w:style w:type="table" w:default="1" w:styleId="Tablanormal">
-    <w:name w:val="Normal Table"/>
-    <w:uiPriority w:val="99"/>
-    <w:semiHidden/>
-    <w:unhideWhenUsed/>
-    <w:tblPr>
-      <w:tblInd w:w="0" w:type="dxa"/>
-      <w:tblCellMar>
-        <w:top w:w="0" w:type="dxa"/>
-        <w:left w:w="108" w:type="dxa"/>
-        <w:bottom w:w="0" w:type="dxa"/>
-        <w:right w:w="108" w:type="dxa"/>
-      </w:tblCellMar>
-    </w:tblPr>
-  </w:style>
-  <w:style w:type="numbering" w:default="1" w:styleId="Sinlista">
-    <w:name w:val="No List"/>
-    <w:uiPriority w:val="99"/>
-    <w:semiHidden/>
-    <w:unhideWhenUsed/>
-  </w:style>
-  <w:style w:type="character" w:customStyle="1" w:styleId="Ttulo1Car">
-    <w:name w:val="Título 1 Car"/>
-    <w:basedOn w:val="Fuentedeprrafopredeter"/>
-    <w:link w:val="Ttulo1"/>
-    <w:uiPriority w:val="9"/>
-    <w:rsid w:val="00921D90"/>
-    <w:rPr>
-      <w:rFonts w:asciiTheme="majorHAnsi" w:eastAsiaTheme="majorEastAsia" w:hAnsiTheme="majorHAnsi" w:cstheme="majorBidi"/>
-      <w:b/>
-      <w:bCs/>
-      <w:color w:val="365F91" w:themeColor="accent1" w:themeShade="BF"/>
-      <w:sz w:val="28"/>
-      <w:szCs w:val="28"/>
-    </w:rPr>
-  </w:style>
-  <w:style w:type="paragraph" w:styleId="TtulodeTDC">
-    <w:name w:val="TOC Heading"/>
-    <w:basedOn w:val="Ttulo1"/>
-    <w:next w:val="Normal"/>
-    <w:uiPriority w:val="39"/>
-    <w:unhideWhenUsed/>
-    <w:qFormat/>
-    <w:rsid w:val="00921D90"/>
-    <w:pPr>
-      <w:outlineLvl w:val="9"/>
-    </w:pPr>
-    <w:rPr>
-      <w:lang w:eastAsia="es-MX"/>
-    </w:rPr>
-  </w:style>
-  <w:style w:type="paragraph" w:styleId="Textodeglobo">
-    <w:name w:val="Balloon Text"/>
-    <w:basedOn w:val="Normal"/>
-    <w:link w:val="TextodegloboCar"/>
-    <w:uiPriority w:val="99"/>
-    <w:semiHidden/>
-    <w:unhideWhenUsed/>
-    <w:rsid w:val="00921D90"/>
-    <w:pPr>
-      <w:spacing w:after="0" w:line="240" w:lineRule="auto"/>
-    </w:pPr>
-    <w:rPr>
-      <w:rFonts w:ascii="Tahoma" w:hAnsi="Tahoma" w:cs="Tahoma"/>
-      <w:sz w:val="16"/>
-      <w:szCs w:val="16"/>
-    </w:rPr>
-  </w:style>
-  <w:style w:type="character" w:customStyle="1" w:styleId="TextodegloboCar">
-    <w:name w:val="Texto de globo Car"/>
-    <w:basedOn w:val="Fuentedeprrafopredeter"/>
-    <w:link w:val="Textodeglobo"/>
-    <w:uiPriority w:val="99"/>
-    <w:semiHidden/>
-    <w:rsid w:val="00921D90"/>
-    <w:rPr>
-      <w:rFonts w:ascii="Tahoma" w:hAnsi="Tahoma" w:cs="Tahoma"/>
-      <w:sz w:val="16"/>
-      <w:szCs w:val="16"/>
-    </w:rPr>
-  </w:style>
-  <w:style w:type="paragraph" w:styleId="Prrafodelista">
-    <w:name w:val="List Paragraph"/>
-    <w:basedOn w:val="Normal"/>
-    <w:uiPriority w:val="34"/>
-    <w:qFormat/>
-    <w:rsid w:val="00921D90"/>
-    <w:pPr>
-      <w:ind w:left="720"/>
-      <w:contextualSpacing/>
-    </w:pPr>
-  </w:style>
-  <w:style w:type="character" w:customStyle="1" w:styleId="Ttulo2Car">
-    <w:name w:val="Título 2 Car"/>
-    <w:basedOn w:val="Fuentedeprrafopredeter"/>
-    <w:link w:val="Ttulo2"/>
-    <w:uiPriority w:val="9"/>
-    <w:rsid w:val="00940D63"/>
-    <w:rPr>
-      <w:rFonts w:asciiTheme="majorHAnsi" w:eastAsiaTheme="majorEastAsia" w:hAnsiTheme="majorHAnsi" w:cstheme="majorBidi"/>
-      <w:b/>
-      <w:bCs/>
-      <w:color w:val="4F81BD" w:themeColor="accent1"/>
-      <w:sz w:val="26"/>
-      <w:szCs w:val="26"/>
-    </w:rPr>
-  </w:style>
-  <w:style w:type="table" w:styleId="Tablaconcuadrcula">
-    <w:name w:val="Table Grid"/>
-    <w:basedOn w:val="Tablanormal"/>
-    <w:uiPriority w:val="59"/>
-    <w:rsid w:val="00715B1F"/>
-    <w:pPr>
-      <w:spacing w:after="0" w:line="240" w:lineRule="auto"/>
-    </w:pPr>
-    <w:tblPr>
-      <w:tblInd w:w="0" w:type="dxa"/>
-      <w:tblBorders>
-        <w:top w:val="single" w:sz="4" w:space="0" w:color="auto"/>
-        <w:left w:val="single" w:sz="4" w:space="0" w:color="auto"/>
-        <w:bottom w:val="single" w:sz="4" w:space="0" w:color="auto"/>
-        <w:right w:val="single" w:sz="4" w:space="0" w:color="auto"/>
-        <w:insideH w:val="single" w:sz="4" w:space="0" w:color="auto"/>
-        <w:insideV w:val="single" w:sz="4" w:space="0" w:color="auto"/>
-      </w:tblBorders>
-      <w:tblCellMar>
-        <w:top w:w="0" w:type="dxa"/>
-        <w:left w:w="108" w:type="dxa"/>
-        <w:bottom w:w="0" w:type="dxa"/>
-        <w:right w:w="108" w:type="dxa"/>
-      </w:tblCellMar>
-    </w:tblPr>
-  </w:style>
-  <w:style w:type="character" w:customStyle="1" w:styleId="Ttulo3Car">
-    <w:name w:val="Título 3 Car"/>
-    <w:basedOn w:val="Fuentedeprrafopredeter"/>
-    <w:link w:val="Ttulo3"/>
-    <w:uiPriority w:val="9"/>
-    <w:rsid w:val="00197228"/>
-    <w:rPr>
-      <w:rFonts w:asciiTheme="majorHAnsi" w:eastAsiaTheme="majorEastAsia" w:hAnsiTheme="majorHAnsi" w:cstheme="majorBidi"/>
-      <w:color w:val="243F60" w:themeColor="accent1" w:themeShade="7F"/>
-      <w:sz w:val="24"/>
-      <w:szCs w:val="24"/>
-    </w:rPr>
-  </w:style>
-  <w:style w:type="paragraph" w:styleId="TDC1">
-    <w:name w:val="toc 1"/>
-    <w:basedOn w:val="Normal"/>
-    <w:next w:val="Normal"/>
-    <w:autoRedefine/>
-    <w:uiPriority w:val="39"/>
-    <w:unhideWhenUsed/>
-    <w:rsid w:val="00FA5D5C"/>
-    <w:pPr>
-      <w:spacing w:after="100"/>
-    </w:pPr>
-  </w:style>
-  <w:style w:type="paragraph" w:styleId="TDC2">
-    <w:name w:val="toc 2"/>
-    <w:basedOn w:val="Normal"/>
-    <w:next w:val="Normal"/>
-    <w:autoRedefine/>
-    <w:uiPriority w:val="39"/>
-    <w:unhideWhenUsed/>
-    <w:rsid w:val="00FA5D5C"/>
-    <w:pPr>
-      <w:spacing w:after="100"/>
-      <w:ind w:left="240"/>
-    </w:pPr>
-  </w:style>
-  <w:style w:type="paragraph" w:styleId="TDC3">
-    <w:name w:val="toc 3"/>
-    <w:basedOn w:val="Normal"/>
-    <w:next w:val="Normal"/>
-    <w:autoRedefine/>
-    <w:uiPriority w:val="39"/>
-    <w:unhideWhenUsed/>
-    <w:rsid w:val="00FA5D5C"/>
-    <w:pPr>
-      <w:spacing w:after="100"/>
-      <w:ind w:left="480"/>
-    </w:pPr>
-  </w:style>
-  <w:style w:type="character" w:styleId="Hipervnculo">
-    <w:name w:val="Hyperlink"/>
-    <w:basedOn w:val="Fuentedeprrafopredeter"/>
-    <w:uiPriority w:val="99"/>
-    <w:unhideWhenUsed/>
-    <w:rsid w:val="00FA5D5C"/>
-    <w:rPr>
-      <w:color w:val="0000FF" w:themeColor="hyperlink"/>
-      <w:u w:val="single"/>
-    </w:rPr>
-  </w:style>
-  <w:style w:type="paragraph" w:customStyle="1" w:styleId="Imagenes">
-    <w:name w:val="Imagenes"/>
-    <w:basedOn w:val="Normal"/>
-    <w:link w:val="ImagenesCar"/>
-    <w:qFormat/>
-    <w:rsid w:val="0068231C"/>
-    <w:pPr>
-      <w:spacing w:after="0" w:line="360" w:lineRule="auto"/>
-      <w:jc w:val="center"/>
-    </w:pPr>
-    <w:rPr>
-      <w:rFonts w:ascii="Arial" w:eastAsia="Times New Roman" w:hAnsi="Arial" w:cs="Arial"/>
-      <w:b/>
-      <w:bCs/>
-      <w:noProof/>
-      <w:szCs w:val="24"/>
-      <w:lang w:eastAsia="es-MX"/>
-    </w:rPr>
-  </w:style>
-  <w:style w:type="character" w:customStyle="1" w:styleId="ImagenesCar">
-    <w:name w:val="Imagenes Car"/>
-    <w:basedOn w:val="Fuentedeprrafopredeter"/>
-    <w:link w:val="Imagenes"/>
-    <w:rsid w:val="0068231C"/>
-    <w:rPr>
-      <w:rFonts w:ascii="Arial" w:eastAsia="Times New Roman" w:hAnsi="Arial" w:cs="Arial"/>
-      <w:b/>
-      <w:bCs/>
-      <w:noProof/>
-      <w:sz w:val="24"/>
-      <w:szCs w:val="24"/>
-      <w:lang w:eastAsia="es-MX"/>
-    </w:rPr>
-  </w:style>
-  <w:style w:type="paragraph" w:styleId="Bibliografa">
-    <w:name w:val="Bibliography"/>
-    <w:basedOn w:val="Normal"/>
-    <w:next w:val="Normal"/>
-    <w:uiPriority w:val="37"/>
-    <w:unhideWhenUsed/>
-    <w:rsid w:val="00617DA2"/>
-  </w:style>
-  <w:style w:type="paragraph" w:styleId="Epgrafe">
+  <w:style w:type="paragraph" w:styleId="Descripcin">
     <w:name w:val="caption"/>
     <w:basedOn w:val="Normal"/>
     <w:next w:val="Normal"/>
@@ -7558,7 +6713,7 @@
 </file>
 
 <file path=customXml/itemProps1.xml><?xml version="1.0" encoding="utf-8"?>
-<ds:datastoreItem xmlns:ds="http://schemas.openxmlformats.org/officeDocument/2006/customXml" ds:itemID="{F01A7615-94E6-4D4F-AE83-77C062B4FC2A}">
+<ds:datastoreItem xmlns:ds="http://schemas.openxmlformats.org/officeDocument/2006/customXml" ds:itemID="{6B21480C-7807-4DF9-9701-594F57CA0CA5}">
   <ds:schemaRefs>
     <ds:schemaRef ds:uri="http://schemas.openxmlformats.org/officeDocument/2006/bibliography"/>
   </ds:schemaRefs>

--- a/Docs/Modular III.docx
+++ b/Docs/Modular III.docx
@@ -452,7 +452,7 @@
           <w:rFonts w:cs="Arial"/>
           <w:noProof/>
         </w:rPr>
-        <w:t>05 de mayo de 2017</w:t>
+        <w:t>17 de mayo de 2017</w:t>
       </w:r>
       <w:r>
         <w:rPr>
@@ -1874,18 +1874,15 @@
       <w:r>
         <w:br w:type="page"/>
       </w:r>
-    </w:p>
-    <w:p>
       <w:bookmarkStart w:id="0" w:name="_Toc449995494"/>
     </w:p>
-    <w:p/>
-    <w:p/>
     <w:p>
       <w:pPr>
         <w:pStyle w:val="Ttulo1"/>
         <w:jc w:val="center"/>
       </w:pPr>
       <w:r>
+        <w:lastRenderedPageBreak/>
         <w:t>Introducción</w:t>
       </w:r>
       <w:bookmarkEnd w:id="0"/>
@@ -1924,14 +1921,28 @@
       </w:r>
     </w:p>
     <w:p>
+      <w:pPr>
+        <w:pStyle w:val="Ttulo2"/>
+      </w:pPr>
+      <w:r>
+        <w:t>Antecedentes</w:t>
+      </w:r>
+    </w:p>
+    <w:p>
+      <w:r>
+        <w:t xml:space="preserve">En CUCIÉNEGA  se implementó hace algunos años un sistema de control de acceso, con propósitos similares. Los estudiantes se registraban en su acceso </w:t>
+      </w:r>
+      <w:r>
+        <w:t>al edificio, y con ello, podían hacer uso del equipo de cómputo en las aulas. Esto permitía guardar la bitácora de visitas y cumplir con el objetivo de reservar el servicio para los alumnos y personal de la institución.</w:t>
+      </w:r>
+    </w:p>
+    <w:p>
+      <w:pPr>
+        <w:pStyle w:val="Ttulo1"/>
+      </w:pPr>
       <w:r>
         <w:br w:type="page"/>
       </w:r>
-    </w:p>
-    <w:p>
-      <w:pPr>
-        <w:pStyle w:val="Ttulo1"/>
-      </w:pPr>
       <w:bookmarkStart w:id="1" w:name="_Toc449995495"/>
       <w:r>
         <w:lastRenderedPageBreak/>
@@ -1942,15 +1953,7 @@
     <w:p/>
     <w:p>
       <w:r>
-        <w:t xml:space="preserve">Entre los numerosos servicios que ofrece el plantel </w:t>
-      </w:r>
-      <w:proofErr w:type="spellStart"/>
-      <w:r>
-        <w:t>Cuciénega</w:t>
-      </w:r>
-      <w:proofErr w:type="spellEnd"/>
-      <w:r>
-        <w:t xml:space="preserve"> al igual que los otros centros de la UDG se encuentra el acceso a aulas de cómputo con fines didácticos, dentro y fuera de horas de clase, con el fin de que los alumnos puedan utilizar tecnologías de la información para complementar, nutrir y favorecer su aprendizaje.</w:t>
+        <w:t>Actualmente el sistema de control antes mencionado ya no sigue siendo usado ya que la falta de mantenimiento y algunos problemas logísticos dificultaron cada vez más las cosas, dejando la misma problemática inicial antes de la implementación de este software del control de acceso.</w:t>
       </w:r>
     </w:p>
     <w:p>
@@ -1983,24 +1986,52 @@
     </w:p>
     <w:p>
       <w:pPr>
+        <w:jc w:val="left"/>
+        <w:rPr>
+          <w:rFonts w:asciiTheme="majorHAnsi" w:eastAsiaTheme="majorEastAsia" w:hAnsiTheme="majorHAnsi" w:cstheme="majorBidi"/>
+          <w:b/>
+          <w:bCs/>
+          <w:color w:val="365F91" w:themeColor="accent1" w:themeShade="BF"/>
+          <w:sz w:val="28"/>
+          <w:szCs w:val="28"/>
+        </w:rPr>
+      </w:pPr>
+      <w:r>
+        <w:br w:type="page"/>
+      </w:r>
+    </w:p>
+    <w:p>
+      <w:pPr>
         <w:pStyle w:val="Ttulo1"/>
       </w:pPr>
       <w:r>
+        <w:lastRenderedPageBreak/>
         <w:t>Solución propuesta</w:t>
       </w:r>
+      <w:r>
+        <w:t xml:space="preserve"> y objetivos</w:t>
+      </w:r>
     </w:p>
     <w:p/>
     <w:p>
       <w:r>
         <w:t>Se propone como solución la implementación del sistema Java CS dentro de las aulas de cómputo del plantel universitario.</w:t>
       </w:r>
+      <w:r>
+        <w:t xml:space="preserve"> Este sistema consta de dos aplicaciones java, una base de datos y una página web para visualizar y operar </w:t>
+      </w:r>
+      <w:bookmarkStart w:id="2" w:name="_GoBack"/>
+      <w:bookmarkEnd w:id="2"/>
     </w:p>
     <w:p>
       <w:r>
         <w:t xml:space="preserve">Java </w:t>
       </w:r>
       <w:r>
-        <w:t>CS puede entre otras cosas:</w:t>
+        <w:t>CS tiene como objetivo</w:t>
+      </w:r>
+      <w:r>
+        <w:t>:</w:t>
       </w:r>
     </w:p>
     <w:p>
@@ -2213,26 +2244,26 @@
       <w:pPr>
         <w:pStyle w:val="Ttulo1"/>
       </w:pPr>
-      <w:bookmarkStart w:id="2" w:name="_Toc449995496"/>
+      <w:bookmarkStart w:id="3" w:name="_Toc449995496"/>
+      <w:r>
+        <w:t>Planeación del proyecto</w:t>
+      </w:r>
+      <w:bookmarkEnd w:id="3"/>
+    </w:p>
+    <w:p/>
+    <w:p>
+      <w:pPr>
+        <w:pStyle w:val="Ttulo2"/>
+      </w:pPr>
+      <w:bookmarkStart w:id="4" w:name="_Toc449995497"/>
       <w:r>
         <w:lastRenderedPageBreak/>
-        <w:t>Planeación del proyecto</w:t>
-      </w:r>
-      <w:bookmarkEnd w:id="2"/>
-    </w:p>
-    <w:p/>
-    <w:p>
-      <w:pPr>
-        <w:pStyle w:val="Ttulo2"/>
-      </w:pPr>
-      <w:bookmarkStart w:id="3" w:name="_Toc449995497"/>
-      <w:r>
         <w:t>T</w:t>
       </w:r>
       <w:r>
         <w:t>opología de red</w:t>
       </w:r>
-      <w:bookmarkEnd w:id="3"/>
+      <w:bookmarkEnd w:id="4"/>
     </w:p>
     <w:p>
       <w:pPr>
@@ -2300,14 +2331,27 @@
       <w:r>
         <w:t xml:space="preserve">Ilustración </w:t>
       </w:r>
-      <w:fldSimple w:instr=" SEQ Ilustración \* ARABIC ">
-        <w:r>
-          <w:rPr>
-            <w:noProof/>
-          </w:rPr>
-          <w:t>1</w:t>
-        </w:r>
-      </w:fldSimple>
+      <w:r>
+        <w:fldChar w:fldCharType="begin"/>
+      </w:r>
+      <w:r>
+        <w:instrText xml:space="preserve"> SEQ Ilustración \* ARABIC </w:instrText>
+      </w:r>
+      <w:r>
+        <w:fldChar w:fldCharType="separate"/>
+      </w:r>
+      <w:r>
+        <w:rPr>
+          <w:noProof/>
+        </w:rPr>
+        <w:t>1</w:t>
+      </w:r>
+      <w:r>
+        <w:rPr>
+          <w:noProof/>
+        </w:rPr>
+        <w:fldChar w:fldCharType="end"/>
+      </w:r>
       <w:r>
         <w:t xml:space="preserve">.- </w:t>
       </w:r>
@@ -2396,552 +2440,31 @@
       <w:pPr>
         <w:jc w:val="left"/>
       </w:pPr>
-      <w:bookmarkStart w:id="4" w:name="_GoBack"/>
-      <w:bookmarkEnd w:id="4"/>
       <w:r>
         <w:br w:type="page"/>
       </w:r>
     </w:p>
     <w:p>
       <w:pPr>
-        <w:pStyle w:val="Ttulo2"/>
-      </w:pPr>
-      <w:bookmarkStart w:id="5" w:name="_Toc449995502"/>
-      <w:r>
-        <w:lastRenderedPageBreak/>
-        <w:t>Cronograma</w:t>
-      </w:r>
-      <w:bookmarkEnd w:id="5"/>
-    </w:p>
-    <w:p/>
-    <w:tbl>
-      <w:tblPr>
-        <w:tblStyle w:val="Tablaconcuadrcula"/>
-        <w:tblW w:w="0" w:type="auto"/>
-        <w:tblLook w:val="04A0" w:firstRow="1" w:lastRow="0" w:firstColumn="1" w:lastColumn="0" w:noHBand="0" w:noVBand="1"/>
-      </w:tblPr>
-      <w:tblGrid>
-        <w:gridCol w:w="1384"/>
-        <w:gridCol w:w="4536"/>
-        <w:gridCol w:w="1559"/>
-        <w:gridCol w:w="1499"/>
-      </w:tblGrid>
-      <w:tr>
-        <w:tc>
-          <w:tcPr>
-            <w:tcW w:w="1384" w:type="dxa"/>
-            <w:shd w:val="clear" w:color="auto" w:fill="A6A6A6" w:themeFill="background1" w:themeFillShade="A6"/>
-          </w:tcPr>
-          <w:p>
-            <w:r>
-              <w:t>Etapa</w:t>
-            </w:r>
-          </w:p>
-        </w:tc>
-        <w:tc>
-          <w:tcPr>
-            <w:tcW w:w="4536" w:type="dxa"/>
-            <w:shd w:val="clear" w:color="auto" w:fill="A6A6A6" w:themeFill="background1" w:themeFillShade="A6"/>
-          </w:tcPr>
-          <w:p>
-            <w:r>
-              <w:t>Actividades</w:t>
-            </w:r>
-          </w:p>
-        </w:tc>
-        <w:tc>
-          <w:tcPr>
-            <w:tcW w:w="1559" w:type="dxa"/>
-            <w:shd w:val="clear" w:color="auto" w:fill="A6A6A6" w:themeFill="background1" w:themeFillShade="A6"/>
-          </w:tcPr>
-          <w:p>
-            <w:r>
-              <w:t>Inicio</w:t>
-            </w:r>
-          </w:p>
-        </w:tc>
-        <w:tc>
-          <w:tcPr>
-            <w:tcW w:w="1499" w:type="dxa"/>
-            <w:shd w:val="clear" w:color="auto" w:fill="A6A6A6" w:themeFill="background1" w:themeFillShade="A6"/>
-          </w:tcPr>
-          <w:p>
-            <w:r>
-              <w:t>Fin</w:t>
-            </w:r>
-          </w:p>
-        </w:tc>
-      </w:tr>
-      <w:tr>
-        <w:tc>
-          <w:tcPr>
-            <w:tcW w:w="1384" w:type="dxa"/>
-            <w:shd w:val="clear" w:color="auto" w:fill="D9D9D9" w:themeFill="background1" w:themeFillShade="D9"/>
-          </w:tcPr>
-          <w:p>
-            <w:r>
-              <w:t>1</w:t>
-            </w:r>
-          </w:p>
-        </w:tc>
-        <w:tc>
-          <w:tcPr>
-            <w:tcW w:w="4536" w:type="dxa"/>
-            <w:shd w:val="clear" w:color="auto" w:fill="D9D9D9" w:themeFill="background1" w:themeFillShade="D9"/>
-          </w:tcPr>
-          <w:p>
-            <w:r>
-              <w:t>Planeación</w:t>
-            </w:r>
-          </w:p>
-        </w:tc>
-        <w:tc>
-          <w:tcPr>
-            <w:tcW w:w="1559" w:type="dxa"/>
-            <w:shd w:val="clear" w:color="auto" w:fill="D9D9D9" w:themeFill="background1" w:themeFillShade="D9"/>
-          </w:tcPr>
-          <w:p>
-            <w:r>
-              <w:t>8/feb/2016</w:t>
-            </w:r>
-          </w:p>
-        </w:tc>
-        <w:tc>
-          <w:tcPr>
-            <w:tcW w:w="1499" w:type="dxa"/>
-            <w:shd w:val="clear" w:color="auto" w:fill="D9D9D9" w:themeFill="background1" w:themeFillShade="D9"/>
-          </w:tcPr>
-          <w:p>
-            <w:r>
-              <w:t>4/mayo/2016</w:t>
-            </w:r>
-          </w:p>
-        </w:tc>
-      </w:tr>
-      <w:tr>
-        <w:tc>
-          <w:tcPr>
-            <w:tcW w:w="1384" w:type="dxa"/>
-          </w:tcPr>
-          <w:p/>
-        </w:tc>
-        <w:tc>
-          <w:tcPr>
-            <w:tcW w:w="4536" w:type="dxa"/>
-          </w:tcPr>
-          <w:p>
-            <w:r>
-              <w:t>El diseño y planeación de una primera versión para la aplicación de tipo cliente</w:t>
-            </w:r>
-            <w:r>
-              <w:t>.</w:t>
-            </w:r>
-          </w:p>
-        </w:tc>
-        <w:tc>
-          <w:tcPr>
-            <w:tcW w:w="1559" w:type="dxa"/>
-          </w:tcPr>
-          <w:p/>
-        </w:tc>
-        <w:tc>
-          <w:tcPr>
-            <w:tcW w:w="1499" w:type="dxa"/>
-          </w:tcPr>
-          <w:p/>
-        </w:tc>
-      </w:tr>
-      <w:tr>
-        <w:tc>
-          <w:tcPr>
-            <w:tcW w:w="1384" w:type="dxa"/>
-          </w:tcPr>
-          <w:p/>
-        </w:tc>
-        <w:tc>
-          <w:tcPr>
-            <w:tcW w:w="4536" w:type="dxa"/>
-          </w:tcPr>
-          <w:p>
-            <w:r>
-              <w:t xml:space="preserve">El diseño y planeación de una primera versión </w:t>
-            </w:r>
-            <w:r>
-              <w:t>de la aplicación tipo servidor.</w:t>
-            </w:r>
-          </w:p>
-        </w:tc>
-        <w:tc>
-          <w:tcPr>
-            <w:tcW w:w="1559" w:type="dxa"/>
-          </w:tcPr>
-          <w:p/>
-        </w:tc>
-        <w:tc>
-          <w:tcPr>
-            <w:tcW w:w="1499" w:type="dxa"/>
-          </w:tcPr>
-          <w:p/>
-        </w:tc>
-      </w:tr>
-      <w:tr>
-        <w:tc>
-          <w:tcPr>
-            <w:tcW w:w="1384" w:type="dxa"/>
-            <w:shd w:val="clear" w:color="auto" w:fill="D9D9D9" w:themeFill="background1" w:themeFillShade="D9"/>
-          </w:tcPr>
-          <w:p>
-            <w:r>
-              <w:t>2</w:t>
-            </w:r>
-          </w:p>
-        </w:tc>
-        <w:tc>
-          <w:tcPr>
-            <w:tcW w:w="4536" w:type="dxa"/>
-            <w:shd w:val="clear" w:color="auto" w:fill="D9D9D9" w:themeFill="background1" w:themeFillShade="D9"/>
-          </w:tcPr>
-          <w:p>
-            <w:r>
-              <w:t>Desarrollo</w:t>
-            </w:r>
-          </w:p>
-        </w:tc>
-        <w:tc>
-          <w:tcPr>
-            <w:tcW w:w="1559" w:type="dxa"/>
-            <w:shd w:val="clear" w:color="auto" w:fill="D9D9D9" w:themeFill="background1" w:themeFillShade="D9"/>
-          </w:tcPr>
-          <w:p>
-            <w:r>
-              <w:t>5/mayo/2016</w:t>
-            </w:r>
-          </w:p>
-        </w:tc>
-        <w:tc>
-          <w:tcPr>
-            <w:tcW w:w="1499" w:type="dxa"/>
-            <w:shd w:val="clear" w:color="auto" w:fill="D9D9D9" w:themeFill="background1" w:themeFillShade="D9"/>
-          </w:tcPr>
-          <w:p>
-            <w:r>
-              <w:t>20/nov/2016</w:t>
-            </w:r>
-          </w:p>
-        </w:tc>
-      </w:tr>
-      <w:tr>
-        <w:tc>
-          <w:tcPr>
-            <w:tcW w:w="1384" w:type="dxa"/>
-          </w:tcPr>
-          <w:p/>
-        </w:tc>
-        <w:tc>
-          <w:tcPr>
-            <w:tcW w:w="4536" w:type="dxa"/>
-          </w:tcPr>
-          <w:p>
-            <w:r>
-              <w:t>Desarrollo de la primera versión de la aplicación cliente.</w:t>
-            </w:r>
-          </w:p>
-        </w:tc>
-        <w:tc>
-          <w:tcPr>
-            <w:tcW w:w="1559" w:type="dxa"/>
-          </w:tcPr>
-          <w:p/>
-        </w:tc>
-        <w:tc>
-          <w:tcPr>
-            <w:tcW w:w="1499" w:type="dxa"/>
-          </w:tcPr>
-          <w:p/>
-        </w:tc>
-      </w:tr>
-      <w:tr>
-        <w:tc>
-          <w:tcPr>
-            <w:tcW w:w="1384" w:type="dxa"/>
-          </w:tcPr>
-          <w:p/>
-        </w:tc>
-        <w:tc>
-          <w:tcPr>
-            <w:tcW w:w="4536" w:type="dxa"/>
-          </w:tcPr>
-          <w:p>
-            <w:r>
-              <w:t>Desarrollo de la primera versión de la aplicación servidor.</w:t>
-            </w:r>
-          </w:p>
-        </w:tc>
-        <w:tc>
-          <w:tcPr>
-            <w:tcW w:w="1559" w:type="dxa"/>
-          </w:tcPr>
-          <w:p/>
-        </w:tc>
-        <w:tc>
-          <w:tcPr>
-            <w:tcW w:w="1499" w:type="dxa"/>
-          </w:tcPr>
-          <w:p/>
-        </w:tc>
-      </w:tr>
-      <w:tr>
-        <w:tc>
-          <w:tcPr>
-            <w:tcW w:w="1384" w:type="dxa"/>
-          </w:tcPr>
-          <w:p/>
-        </w:tc>
-        <w:tc>
-          <w:tcPr>
-            <w:tcW w:w="4536" w:type="dxa"/>
-          </w:tcPr>
-          <w:p>
-            <w:r>
-              <w:t>Creación de una base de datos.</w:t>
-            </w:r>
-          </w:p>
-        </w:tc>
-        <w:tc>
-          <w:tcPr>
-            <w:tcW w:w="1559" w:type="dxa"/>
-          </w:tcPr>
-          <w:p/>
-        </w:tc>
-        <w:tc>
-          <w:tcPr>
-            <w:tcW w:w="1499" w:type="dxa"/>
-          </w:tcPr>
-          <w:p/>
-        </w:tc>
-      </w:tr>
-      <w:tr>
-        <w:tc>
-          <w:tcPr>
-            <w:tcW w:w="1384" w:type="dxa"/>
-            <w:shd w:val="clear" w:color="auto" w:fill="D9D9D9" w:themeFill="background1" w:themeFillShade="D9"/>
-          </w:tcPr>
-          <w:p>
-            <w:r>
-              <w:t>3</w:t>
-            </w:r>
-          </w:p>
-        </w:tc>
-        <w:tc>
-          <w:tcPr>
-            <w:tcW w:w="4536" w:type="dxa"/>
-            <w:shd w:val="clear" w:color="auto" w:fill="D9D9D9" w:themeFill="background1" w:themeFillShade="D9"/>
-          </w:tcPr>
-          <w:p>
-            <w:r>
-              <w:t>Mejoras y optimización</w:t>
-            </w:r>
-          </w:p>
-        </w:tc>
-        <w:tc>
-          <w:tcPr>
-            <w:tcW w:w="1559" w:type="dxa"/>
-            <w:shd w:val="clear" w:color="auto" w:fill="D9D9D9" w:themeFill="background1" w:themeFillShade="D9"/>
-          </w:tcPr>
-          <w:p>
-            <w:r>
-              <w:t>21/nov/2016</w:t>
-            </w:r>
-          </w:p>
-        </w:tc>
-        <w:tc>
-          <w:tcPr>
-            <w:tcW w:w="1499" w:type="dxa"/>
-            <w:shd w:val="clear" w:color="auto" w:fill="D9D9D9" w:themeFill="background1" w:themeFillShade="D9"/>
-          </w:tcPr>
-          <w:p>
-            <w:r>
-              <w:t>Mayo/2017</w:t>
-            </w:r>
-          </w:p>
-        </w:tc>
-      </w:tr>
-      <w:tr>
-        <w:tc>
-          <w:tcPr>
-            <w:tcW w:w="1384" w:type="dxa"/>
-          </w:tcPr>
-          <w:p/>
-        </w:tc>
-        <w:tc>
-          <w:tcPr>
-            <w:tcW w:w="4536" w:type="dxa"/>
-          </w:tcPr>
-          <w:p>
-            <w:r>
-              <w:t>Implementar el bloqueo de acceso a máquinas cliente.</w:t>
-            </w:r>
-          </w:p>
-        </w:tc>
-        <w:tc>
-          <w:tcPr>
-            <w:tcW w:w="1559" w:type="dxa"/>
-          </w:tcPr>
-          <w:p/>
-        </w:tc>
-        <w:tc>
-          <w:tcPr>
-            <w:tcW w:w="1499" w:type="dxa"/>
-          </w:tcPr>
-          <w:p/>
-        </w:tc>
-      </w:tr>
-      <w:tr>
-        <w:tc>
-          <w:tcPr>
-            <w:tcW w:w="1384" w:type="dxa"/>
-          </w:tcPr>
-          <w:p/>
-        </w:tc>
-        <w:tc>
-          <w:tcPr>
-            <w:tcW w:w="4536" w:type="dxa"/>
-          </w:tcPr>
-          <w:p>
-            <w:r>
-              <w:t>Diseño de aplicación web de consulta.</w:t>
-            </w:r>
-          </w:p>
-        </w:tc>
-        <w:tc>
-          <w:tcPr>
-            <w:tcW w:w="1559" w:type="dxa"/>
-          </w:tcPr>
-          <w:p/>
-        </w:tc>
-        <w:tc>
-          <w:tcPr>
-            <w:tcW w:w="1499" w:type="dxa"/>
-          </w:tcPr>
-          <w:p/>
-        </w:tc>
-      </w:tr>
-      <w:tr>
-        <w:tc>
-          <w:tcPr>
-            <w:tcW w:w="1384" w:type="dxa"/>
-          </w:tcPr>
-          <w:p/>
-        </w:tc>
-        <w:tc>
-          <w:tcPr>
-            <w:tcW w:w="4536" w:type="dxa"/>
-          </w:tcPr>
-          <w:p>
-            <w:r>
-              <w:t>Desarrollo de aplicación web de consulta.</w:t>
-            </w:r>
-          </w:p>
-        </w:tc>
-        <w:tc>
-          <w:tcPr>
-            <w:tcW w:w="1559" w:type="dxa"/>
-          </w:tcPr>
-          <w:p/>
-        </w:tc>
-        <w:tc>
-          <w:tcPr>
-            <w:tcW w:w="1499" w:type="dxa"/>
-          </w:tcPr>
-          <w:p/>
-        </w:tc>
-      </w:tr>
-      <w:tr>
-        <w:tc>
-          <w:tcPr>
-            <w:tcW w:w="1384" w:type="dxa"/>
-          </w:tcPr>
-          <w:p/>
-        </w:tc>
-        <w:tc>
-          <w:tcPr>
-            <w:tcW w:w="4536" w:type="dxa"/>
-          </w:tcPr>
-          <w:p>
-            <w:r>
-              <w:t>Optimización del sistema.</w:t>
-            </w:r>
-          </w:p>
-        </w:tc>
-        <w:tc>
-          <w:tcPr>
-            <w:tcW w:w="1559" w:type="dxa"/>
-          </w:tcPr>
-          <w:p/>
-        </w:tc>
-        <w:tc>
-          <w:tcPr>
-            <w:tcW w:w="1499" w:type="dxa"/>
-          </w:tcPr>
-          <w:p/>
-        </w:tc>
-      </w:tr>
-      <w:tr>
-        <w:tc>
-          <w:tcPr>
-            <w:tcW w:w="1384" w:type="dxa"/>
-          </w:tcPr>
-          <w:p/>
-        </w:tc>
-        <w:tc>
-          <w:tcPr>
-            <w:tcW w:w="4536" w:type="dxa"/>
-          </w:tcPr>
-          <w:p/>
-        </w:tc>
-        <w:tc>
-          <w:tcPr>
-            <w:tcW w:w="1559" w:type="dxa"/>
-          </w:tcPr>
-          <w:p/>
-        </w:tc>
-        <w:tc>
-          <w:tcPr>
-            <w:tcW w:w="1499" w:type="dxa"/>
-          </w:tcPr>
-          <w:p/>
-        </w:tc>
-      </w:tr>
-    </w:tbl>
-    <w:p>
-      <w:pPr>
-        <w:jc w:val="left"/>
-      </w:pPr>
-      <w:r>
-        <w:br w:type="page"/>
-      </w:r>
-    </w:p>
-    <w:p>
-      <w:pPr>
         <w:pStyle w:val="Ttulo1"/>
       </w:pPr>
-      <w:bookmarkStart w:id="6" w:name="_Toc449995503"/>
+      <w:bookmarkStart w:id="5" w:name="_Toc449995503"/>
       <w:r>
         <w:lastRenderedPageBreak/>
         <w:t>Marco teórico</w:t>
       </w:r>
+      <w:bookmarkEnd w:id="5"/>
+    </w:p>
+    <w:p/>
+    <w:p>
+      <w:pPr>
+        <w:pStyle w:val="Ttulo2"/>
+      </w:pPr>
+      <w:bookmarkStart w:id="6" w:name="_Toc449995504"/>
+      <w:r>
+        <w:t>Conceptos clave</w:t>
+      </w:r>
       <w:bookmarkEnd w:id="6"/>
-    </w:p>
-    <w:p/>
-    <w:p>
-      <w:pPr>
-        <w:pStyle w:val="Ttulo2"/>
-      </w:pPr>
-      <w:bookmarkStart w:id="7" w:name="_Toc449995504"/>
-      <w:r>
-        <w:t>Conceptos clave</w:t>
-      </w:r>
-      <w:bookmarkEnd w:id="7"/>
     </w:p>
     <w:tbl>
       <w:tblPr>
@@ -3126,11 +2649,11 @@
       <w:pPr>
         <w:pStyle w:val="Ttulo2"/>
       </w:pPr>
-      <w:bookmarkStart w:id="8" w:name="_Toc449995505"/>
+      <w:bookmarkStart w:id="7" w:name="_Toc449995505"/>
       <w:r>
         <w:t>Lenguajes y tecnologías a implementar</w:t>
       </w:r>
-      <w:bookmarkEnd w:id="8"/>
+      <w:bookmarkEnd w:id="7"/>
     </w:p>
     <w:p/>
     <w:p>
@@ -3243,11 +2766,11 @@
       <w:pPr>
         <w:pStyle w:val="Ttulo2"/>
       </w:pPr>
-      <w:bookmarkStart w:id="9" w:name="_Toc449995506"/>
+      <w:bookmarkStart w:id="8" w:name="_Toc449995506"/>
       <w:r>
         <w:t>Librerías y utilidades en java</w:t>
       </w:r>
-      <w:bookmarkEnd w:id="9"/>
+      <w:bookmarkEnd w:id="8"/>
       <w:r>
         <w:t xml:space="preserve"> </w:t>
       </w:r>
@@ -3257,7 +2780,7 @@
       <w:pPr>
         <w:pStyle w:val="Ttulo3"/>
       </w:pPr>
-      <w:bookmarkStart w:id="10" w:name="_Toc449995507"/>
+      <w:bookmarkStart w:id="9" w:name="_Toc449995507"/>
       <w:r>
         <w:t>Socket</w:t>
       </w:r>
@@ -3319,7 +2842,7 @@
           </w:r>
         </w:sdtContent>
       </w:sdt>
-      <w:bookmarkEnd w:id="10"/>
+      <w:bookmarkEnd w:id="9"/>
     </w:p>
     <w:p/>
     <w:p>
@@ -3339,7 +2862,7 @@
           <w:lang w:val="en-US"/>
         </w:rPr>
       </w:pPr>
-      <w:bookmarkStart w:id="11" w:name="_Toc449995508"/>
+      <w:bookmarkStart w:id="10" w:name="_Toc449995508"/>
       <w:proofErr w:type="gramStart"/>
       <w:r>
         <w:rPr>
@@ -3438,7 +2961,7 @@
           </w:r>
         </w:sdtContent>
       </w:sdt>
-      <w:bookmarkEnd w:id="11"/>
+      <w:bookmarkEnd w:id="10"/>
     </w:p>
     <w:p>
       <w:r>
@@ -3484,409 +3007,12 @@
       <w:pPr>
         <w:pStyle w:val="Ttulo1"/>
       </w:pPr>
-      <w:bookmarkStart w:id="12" w:name="_Toc449995509"/>
-      <w:r>
-        <w:lastRenderedPageBreak/>
-        <w:t>Objetivo</w:t>
-      </w:r>
-      <w:r>
-        <w:t>s</w:t>
-      </w:r>
-      <w:bookmarkEnd w:id="12"/>
-    </w:p>
-    <w:p/>
-    <w:p>
-      <w:pPr>
-        <w:pStyle w:val="Prrafodelista"/>
-        <w:numPr>
-          <w:ilvl w:val="0"/>
-          <w:numId w:val="10"/>
-        </w:numPr>
-      </w:pPr>
-      <w:r>
-        <w:t>Desarrollar una aplicación fácil de usar que permita administrar y monitorear las actividades de un grupo de equipos de cómputo conectadas a una misma red local (LAN)</w:t>
-      </w:r>
-      <w:r>
-        <w:t xml:space="preserve"> como en el caso de:</w:t>
-      </w:r>
-    </w:p>
-    <w:p>
-      <w:pPr>
-        <w:pStyle w:val="Prrafodelista"/>
-        <w:numPr>
-          <w:ilvl w:val="1"/>
-          <w:numId w:val="8"/>
-        </w:numPr>
-      </w:pPr>
-      <w:r>
-        <w:t>Aulas de clases</w:t>
-      </w:r>
-    </w:p>
-    <w:p>
-      <w:pPr>
-        <w:pStyle w:val="Prrafodelista"/>
-        <w:numPr>
-          <w:ilvl w:val="1"/>
-          <w:numId w:val="8"/>
-        </w:numPr>
-      </w:pPr>
-      <w:r>
-        <w:t>Grupos de trabajo</w:t>
-      </w:r>
-    </w:p>
-    <w:p>
-      <w:pPr>
-        <w:pStyle w:val="Prrafodelista"/>
-        <w:numPr>
-          <w:ilvl w:val="1"/>
-          <w:numId w:val="8"/>
-        </w:numPr>
-      </w:pPr>
-      <w:r>
-        <w:t>Administración de negocios como lo son los cibercafés</w:t>
-      </w:r>
-    </w:p>
-    <w:p>
-      <w:pPr>
-        <w:pStyle w:val="Prrafodelista"/>
-        <w:ind w:left="1440"/>
-      </w:pPr>
-    </w:p>
-    <w:p>
-      <w:pPr>
-        <w:pStyle w:val="Prrafodelista"/>
-        <w:numPr>
-          <w:ilvl w:val="0"/>
-          <w:numId w:val="8"/>
-        </w:numPr>
-      </w:pPr>
-      <w:r>
-        <w:t xml:space="preserve">Permitir la transferencia de diferentes tipos de archivos </w:t>
-      </w:r>
-      <w:r>
-        <w:t xml:space="preserve">y mensajes </w:t>
-      </w:r>
-      <w:r>
-        <w:t>ofreciendo:</w:t>
-      </w:r>
-    </w:p>
-    <w:p>
-      <w:pPr>
-        <w:pStyle w:val="Prrafodelista"/>
-        <w:numPr>
-          <w:ilvl w:val="1"/>
-          <w:numId w:val="8"/>
-        </w:numPr>
-      </w:pPr>
-      <w:r>
-        <w:t>Una herramienta sencilla</w:t>
-      </w:r>
-      <w:r>
-        <w:t xml:space="preserve"> y fácil de usar</w:t>
-      </w:r>
-    </w:p>
-    <w:p>
-      <w:pPr>
-        <w:pStyle w:val="Prrafodelista"/>
-        <w:numPr>
-          <w:ilvl w:val="1"/>
-          <w:numId w:val="8"/>
-        </w:numPr>
-      </w:pPr>
-      <w:r>
-        <w:t>Comunicación segura entre los equipos</w:t>
-      </w:r>
-      <w:r>
-        <w:t xml:space="preserve"> por medio de:</w:t>
-      </w:r>
-    </w:p>
-    <w:p>
-      <w:pPr>
-        <w:pStyle w:val="Prrafodelista"/>
-        <w:numPr>
-          <w:ilvl w:val="2"/>
-          <w:numId w:val="8"/>
-        </w:numPr>
-      </w:pPr>
-      <w:r>
-        <w:t>Codificación de archivos</w:t>
-      </w:r>
-    </w:p>
-    <w:p>
-      <w:pPr>
-        <w:pStyle w:val="Prrafodelista"/>
-        <w:numPr>
-          <w:ilvl w:val="2"/>
-          <w:numId w:val="8"/>
-        </w:numPr>
-      </w:pPr>
-      <w:r>
-        <w:t>Comunicación TCP</w:t>
-      </w:r>
-    </w:p>
-    <w:p>
-      <w:pPr>
-        <w:pStyle w:val="Prrafodelista"/>
-        <w:ind w:left="2160"/>
-      </w:pPr>
-      <w:r>
-        <w:t xml:space="preserve"> </w:t>
-      </w:r>
-    </w:p>
-    <w:p>
-      <w:pPr>
-        <w:pStyle w:val="Prrafodelista"/>
-        <w:numPr>
-          <w:ilvl w:val="0"/>
-          <w:numId w:val="8"/>
-        </w:numPr>
-      </w:pPr>
-      <w:r>
-        <w:t>Implementar medidas para evitar el desperdicio de energía eléctrica y posible deterioro de los equipos</w:t>
-      </w:r>
-      <w:r>
-        <w:t>. Por ejemplo:</w:t>
-      </w:r>
-    </w:p>
-    <w:p>
-      <w:pPr>
-        <w:pStyle w:val="Prrafodelista"/>
-        <w:numPr>
-          <w:ilvl w:val="1"/>
-          <w:numId w:val="8"/>
-        </w:numPr>
-      </w:pPr>
-      <w:r>
-        <w:t>Apagado remoto grupal</w:t>
-      </w:r>
-    </w:p>
-    <w:p>
-      <w:pPr>
-        <w:pStyle w:val="Prrafodelista"/>
-        <w:numPr>
-          <w:ilvl w:val="1"/>
-          <w:numId w:val="8"/>
-        </w:numPr>
-      </w:pPr>
-      <w:r>
-        <w:t>Apagado remoto específico</w:t>
-      </w:r>
-    </w:p>
-    <w:p>
-      <w:pPr>
-        <w:pStyle w:val="Prrafodelista"/>
-        <w:numPr>
-          <w:ilvl w:val="1"/>
-          <w:numId w:val="8"/>
-        </w:numPr>
-      </w:pPr>
-      <w:r>
-        <w:t>Apagado automático después de cierto tiempo sin uso</w:t>
-      </w:r>
-    </w:p>
-    <w:p>
-      <w:pPr>
-        <w:pStyle w:val="Prrafodelista"/>
-        <w:ind w:left="1440"/>
-      </w:pPr>
-    </w:p>
-    <w:p>
-      <w:pPr>
-        <w:pStyle w:val="Prrafodelista"/>
-        <w:numPr>
-          <w:ilvl w:val="0"/>
-          <w:numId w:val="8"/>
-        </w:numPr>
-      </w:pPr>
-      <w:r>
-        <w:t>Que e</w:t>
-      </w:r>
-      <w:r>
-        <w:t>ste proyecto sea de gran utilidad para conocer de una manera más detallada varios aspectos en el uso de las máquinas cliente conectadas a la red local generando datos estadísticos  como:</w:t>
-      </w:r>
-    </w:p>
-    <w:p>
-      <w:pPr>
-        <w:pStyle w:val="Prrafodelista"/>
-        <w:numPr>
-          <w:ilvl w:val="1"/>
-          <w:numId w:val="8"/>
-        </w:numPr>
-      </w:pPr>
-      <w:r>
-        <w:t>El tiempo de uso de los equipos</w:t>
-      </w:r>
-    </w:p>
-    <w:p>
-      <w:pPr>
-        <w:pStyle w:val="Prrafodelista"/>
-        <w:numPr>
-          <w:ilvl w:val="1"/>
-          <w:numId w:val="8"/>
-        </w:numPr>
-      </w:pPr>
-      <w:r>
-        <w:t>L</w:t>
-      </w:r>
-      <w:r>
-        <w:t>as veces que son encendidas</w:t>
-      </w:r>
-    </w:p>
-    <w:p>
-      <w:pPr>
-        <w:pStyle w:val="Prrafodelista"/>
-        <w:numPr>
-          <w:ilvl w:val="1"/>
-          <w:numId w:val="8"/>
-        </w:numPr>
-      </w:pPr>
-      <w:r>
-        <w:t>C</w:t>
-      </w:r>
-      <w:r>
-        <w:t>uantas horas diarias permanecen</w:t>
-      </w:r>
-      <w:r>
-        <w:t xml:space="preserve"> trabajando</w:t>
-      </w:r>
-    </w:p>
-    <w:p>
-      <w:pPr>
-        <w:pStyle w:val="Prrafodelista"/>
-        <w:numPr>
-          <w:ilvl w:val="1"/>
-          <w:numId w:val="8"/>
-        </w:numPr>
-      </w:pPr>
-      <w:r>
-        <w:t>L</w:t>
-      </w:r>
-      <w:r>
-        <w:t>os días de mayor actividad</w:t>
-      </w:r>
-    </w:p>
-    <w:p>
-      <w:pPr>
-        <w:pStyle w:val="Prrafodelista"/>
-        <w:numPr>
-          <w:ilvl w:val="1"/>
-          <w:numId w:val="8"/>
-        </w:numPr>
-      </w:pPr>
-      <w:r>
-        <w:t>I</w:t>
-      </w:r>
-      <w:r>
-        <w:t xml:space="preserve">nformación de </w:t>
-      </w:r>
-      <w:r>
-        <w:t>las tareas en curso</w:t>
-      </w:r>
-      <w:r>
-        <w:t xml:space="preserve"> de los usuarios</w:t>
-      </w:r>
-      <w:r>
-        <w:t>. Por ejemplo:</w:t>
-      </w:r>
-    </w:p>
-    <w:p>
-      <w:pPr>
-        <w:pStyle w:val="Prrafodelista"/>
-        <w:numPr>
-          <w:ilvl w:val="2"/>
-          <w:numId w:val="8"/>
-        </w:numPr>
-      </w:pPr>
-      <w:r>
-        <w:t>Páginas web visitadas</w:t>
-      </w:r>
-    </w:p>
-    <w:p>
-      <w:pPr>
-        <w:pStyle w:val="Prrafodelista"/>
-        <w:numPr>
-          <w:ilvl w:val="2"/>
-          <w:numId w:val="8"/>
-        </w:numPr>
-      </w:pPr>
-      <w:r>
-        <w:t>Aplicaciones en ejecución</w:t>
-      </w:r>
-    </w:p>
-    <w:p>
-      <w:pPr>
-        <w:pStyle w:val="Prrafodelista"/>
-        <w:numPr>
-          <w:ilvl w:val="2"/>
-          <w:numId w:val="8"/>
-        </w:numPr>
-      </w:pPr>
-      <w:r>
-        <w:t>Programas más usados</w:t>
-      </w:r>
-    </w:p>
-    <w:p>
-      <w:pPr>
-        <w:pStyle w:val="Prrafodelista"/>
-        <w:numPr>
-          <w:ilvl w:val="2"/>
-          <w:numId w:val="8"/>
-        </w:numPr>
-      </w:pPr>
-      <w:r>
-        <w:t>Programas no utilizados</w:t>
-      </w:r>
-    </w:p>
-    <w:p>
-      <w:pPr>
-        <w:jc w:val="left"/>
-      </w:pPr>
-      <w:r>
-        <w:br w:type="page"/>
-      </w:r>
-    </w:p>
-    <w:p>
-      <w:pPr>
-        <w:pStyle w:val="Ttulo1"/>
-      </w:pPr>
-      <w:bookmarkStart w:id="13" w:name="_Toc449995510"/>
-      <w:r>
-        <w:lastRenderedPageBreak/>
-        <w:t>Aplicación o solución propuesta</w:t>
-      </w:r>
-      <w:bookmarkEnd w:id="13"/>
-    </w:p>
-    <w:p>
-      <w:pPr>
-        <w:jc w:val="left"/>
-      </w:pPr>
-    </w:p>
-    <w:p>
-      <w:pPr>
-        <w:jc w:val="left"/>
-      </w:pPr>
-      <w:r>
-        <w:t>Este proyecto propondrá entonces dos aplicaciones (siguiendo el modelo de cliente-servidor). Una de ellas, la aplicación cliente, realizará un monitoreo en tiempo real de las actividades que se realicen en el equipo, además recopilará datos acerca del tiempo de uso y consumo energético. La otra, la aplicación servidor, tendrá control sobre los equipos que estén corriendo la aplicación cliente, y recibirá la información del monitoreo y estadísticas de estos. Además esta última aplicación ofrecerá al usuario la ventaja de abrir y cerrar aplicaciones en los equipos cliente, mandarles archivos e incluso apagarlas.</w:t>
-      </w:r>
-    </w:p>
-    <w:p>
-      <w:pPr>
-        <w:jc w:val="left"/>
-      </w:pPr>
-      <w:r>
-        <w:br w:type="page"/>
-      </w:r>
-    </w:p>
-    <w:p>
-      <w:pPr>
-        <w:pStyle w:val="Ttulo1"/>
-      </w:pPr>
-      <w:bookmarkStart w:id="14" w:name="_Toc449995511"/>
+      <w:bookmarkStart w:id="11" w:name="_Toc449995511"/>
       <w:r>
         <w:lastRenderedPageBreak/>
         <w:t>Conclusiones</w:t>
       </w:r>
-      <w:bookmarkEnd w:id="14"/>
+      <w:bookmarkEnd w:id="11"/>
     </w:p>
     <w:p/>
     <w:p>
@@ -3964,7 +3090,7 @@
         <w:br w:type="page"/>
       </w:r>
     </w:p>
-    <w:bookmarkStart w:id="15" w:name="_Toc449995512" w:displacedByCustomXml="next"/>
+    <w:bookmarkStart w:id="12" w:name="_Toc449995512" w:displacedByCustomXml="next"/>
     <w:sdt>
       <w:sdtPr>
         <w:rPr>
@@ -3998,7 +3124,7 @@
             </w:rPr>
             <w:t>Bibliografía</w:t>
           </w:r>
-          <w:bookmarkEnd w:id="15"/>
+          <w:bookmarkEnd w:id="12"/>
         </w:p>
         <w:sdt>
           <w:sdtPr>
@@ -6713,7 +5839,7 @@
 </file>
 
 <file path=customXml/itemProps1.xml><?xml version="1.0" encoding="utf-8"?>
-<ds:datastoreItem xmlns:ds="http://schemas.openxmlformats.org/officeDocument/2006/customXml" ds:itemID="{6B21480C-7807-4DF9-9701-594F57CA0CA5}">
+<ds:datastoreItem xmlns:ds="http://schemas.openxmlformats.org/officeDocument/2006/customXml" ds:itemID="{83DE53B3-4C19-4AA7-B3F4-2A53CF1EAE58}">
   <ds:schemaRefs>
     <ds:schemaRef ds:uri="http://schemas.openxmlformats.org/officeDocument/2006/bibliography"/>
   </ds:schemaRefs>
